--- a/Report.docx
+++ b/Report.docx
@@ -74,19 +74,7 @@
         <w:rPr>
           <w:lang w:val="en-US"/>
         </w:rPr>
-        <w:t xml:space="preserve"> have caused great damage and losses </w:t>
-      </w:r>
-      <w:r>
-        <w:rPr>
-          <w:lang w:val="en-US"/>
-        </w:rPr>
-        <w:t xml:space="preserve">in term of goods and </w:t>
-      </w:r>
-      <w:r>
-        <w:rPr>
-          <w:lang w:val="en-US"/>
-        </w:rPr>
-        <w:t xml:space="preserve">lives since the dawn of our existence. Societies have always attempted to limit the impact of such calamities by developing measures to address the initial impact and handle their consequences. </w:t>
+        <w:t xml:space="preserve"> have caused great damage and losses in term of goods and lives since the dawn of our existence. Societies have always attempted to limit the impact of such calamities by developing measures to address the initial impact and handle their consequences. </w:t>
       </w:r>
     </w:p>
     <w:p>
@@ -118,7 +106,19 @@
         <w:rPr>
           <w:lang w:val="en-US"/>
         </w:rPr>
-        <w:t xml:space="preserve">Thanks to the advent of information technology, social networks can be a relevant resource to find that kind of information, as they have become the first source of </w:t>
+        <w:t>Thanks to the advent of information technology, social networks can be a relevant resource to find th</w:t>
+      </w:r>
+      <w:r>
+        <w:rPr>
+          <w:lang w:val="en-US"/>
+        </w:rPr>
+        <w:t>is</w:t>
+      </w:r>
+      <w:r>
+        <w:rPr>
+          <w:lang w:val="en-US"/>
+        </w:rPr>
+        <w:t xml:space="preserve"> kind of information, as they have become the first source of </w:t>
       </w:r>
       <w:r>
         <w:rPr>
@@ -151,7 +151,20 @@
         <w:rPr>
           <w:lang w:val="en-US"/>
         </w:rPr>
-        <w:t xml:space="preserve">However, the amount of data they provide is huge and contains a lot of irrelevant messages. Follows that retrieving useful data from </w:t>
+        <w:t xml:space="preserve">However, the amount of data they provide is huge and contains a lot of irrelevant messages. </w:t>
+      </w:r>
+      <w:r>
+        <w:rPr>
+          <w:u w:val="single"/>
+          <w:lang w:val="en-US"/>
+        </w:rPr>
+        <w:t>Follows that</w:t>
+      </w:r>
+      <w:r>
+        <w:rPr>
+          <w:lang w:val="en-US"/>
+        </w:rPr>
+        <w:t xml:space="preserve"> retrieving useful data from </w:t>
       </w:r>
       <w:r>
         <w:rPr>
@@ -201,7 +214,21 @@
         <w:rPr>
           <w:lang w:val="en-US"/>
         </w:rPr>
-        <w:t xml:space="preserve">Our approach proposes to overcome these shortcomings through Information Retrieval techniques, generating a set of words recurrent in Actionable tweets, expanding them and scoring them according </w:t>
+        <w:t xml:space="preserve">Our approach proposes to </w:t>
+      </w:r>
+      <w:r>
+        <w:rPr>
+          <w:i/>
+          <w:u w:val="single"/>
+          <w:lang w:val="en-US"/>
+        </w:rPr>
+        <w:t>overcome these shortcomings</w:t>
+      </w:r>
+      <w:r>
+        <w:rPr>
+          <w:lang w:val="en-US"/>
+        </w:rPr>
+        <w:t xml:space="preserve"> through Information Retrieval techniques, generating a set of words recurrent in Actionable tweets, expanding them and scoring them according </w:t>
       </w:r>
       <w:r>
         <w:rPr>
@@ -213,7 +240,33 @@
         <w:rPr>
           <w:lang w:val="en-US"/>
         </w:rPr>
-        <w:t>some relevance criteria that take into account also word frequency in relevant and irrelevant tweets</w:t>
+        <w:t xml:space="preserve">some relevance criteria that take into account also word frequency </w:t>
+      </w:r>
+      <w:r>
+        <w:rPr>
+          <w:lang w:val="en-US"/>
+        </w:rPr>
+        <w:t>(</w:t>
+      </w:r>
+      <w:proofErr w:type="spellStart"/>
+      <w:r>
+        <w:rPr>
+          <w:lang w:val="en-US"/>
+        </w:rPr>
+        <w:t>tf-idf</w:t>
+      </w:r>
+      <w:proofErr w:type="spellEnd"/>
+      <w:r>
+        <w:rPr>
+          <w:lang w:val="en-US"/>
+        </w:rPr>
+        <w:t xml:space="preserve">) </w:t>
+      </w:r>
+      <w:r>
+        <w:rPr>
+          <w:lang w:val="en-US"/>
+        </w:rPr>
+        <w:t>in relevant and irrelevant tweets</w:t>
       </w:r>
       <w:r>
         <w:rPr>
@@ -228,8 +281,6 @@
           <w:lang w:val="en-US"/>
         </w:rPr>
       </w:pPr>
-      <w:bookmarkStart w:id="0" w:name="_GoBack"/>
-      <w:bookmarkEnd w:id="0"/>
     </w:p>
     <w:p>
       <w:pPr>
@@ -282,30 +333,321 @@
     <w:p>
       <w:pPr>
         <w:rPr>
-          <w:lang w:val="en-US"/>
-        </w:rPr>
-      </w:pPr>
-    </w:p>
-    <w:p>
-      <w:pPr>
-        <w:rPr>
-          <w:lang w:val="en-US"/>
-        </w:rPr>
-      </w:pPr>
-      <w:r>
-        <w:rPr>
-          <w:lang w:val="en-US"/>
-        </w:rPr>
-        <w:t xml:space="preserve">nowadays everyone </w:t>
-      </w:r>
+          <w:b/>
+          <w:lang w:val="en-US"/>
+        </w:rPr>
+      </w:pPr>
+      <w:r>
+        <w:rPr>
+          <w:b/>
+          <w:lang w:val="en-US"/>
+        </w:rPr>
+        <w:t>RELATED WORK</w:t>
+      </w:r>
+    </w:p>
+    <w:p>
+      <w:pPr>
+        <w:rPr>
+          <w:b/>
+          <w:lang w:val="en-US"/>
+        </w:rPr>
+      </w:pPr>
+    </w:p>
+    <w:p>
+      <w:pPr>
+        <w:rPr>
+          <w:lang w:val="en-US"/>
+        </w:rPr>
+      </w:pPr>
+      <w:bookmarkStart w:id="0" w:name="_GoBack"/>
+      <w:r>
+        <w:rPr>
+          <w:lang w:val="en-US"/>
+        </w:rPr>
+        <w:t>To understand better the concept of actionable tween we refer to the work done by (</w:t>
+      </w:r>
+      <w:proofErr w:type="spellStart"/>
+      <w:r>
+        <w:rPr>
+          <w:lang w:val="en-US"/>
+        </w:rPr>
+        <w:t>Derczynki</w:t>
+      </w:r>
+      <w:proofErr w:type="spellEnd"/>
+      <w:r>
+        <w:rPr>
+          <w:lang w:val="en-US"/>
+        </w:rPr>
+        <w:t xml:space="preserve"> et al. 2017 </w:t>
+      </w:r>
+      <w:r>
+        <w:rPr>
+          <w:lang w:val="en-US"/>
+        </w:rPr>
+        <w:t>“</w:t>
+      </w:r>
+      <w:r>
+        <w:rPr>
+          <w:lang w:val="en-US"/>
+        </w:rPr>
+        <w:t>Helping Crisis Responders Find the Informative Needle in the Tweet Haystac</w:t>
+      </w:r>
+      <w:r>
+        <w:rPr>
+          <w:lang w:val="en-US"/>
+        </w:rPr>
+        <w:t>k”</w:t>
+      </w:r>
+      <w:r>
+        <w:rPr>
+          <w:lang w:val="en-US"/>
+        </w:rPr>
+        <w:t xml:space="preserve">) defining it as an “Informative message that would be helpful to the authorities or the general public with saving lives or assisting the other response teams in dealing better with the incident”. </w:t>
+      </w:r>
+    </w:p>
+    <w:p>
+      <w:proofErr w:type="spellStart"/>
+      <w:r>
+        <w:t>Our</w:t>
+      </w:r>
+      <w:proofErr w:type="spellEnd"/>
+      <w:r>
+        <w:t xml:space="preserve"> </w:t>
+      </w:r>
+      <w:proofErr w:type="spellStart"/>
+      <w:r>
+        <w:t>research</w:t>
+      </w:r>
+      <w:proofErr w:type="spellEnd"/>
+      <w:r>
+        <w:t xml:space="preserve"> </w:t>
+      </w:r>
+      <w:r>
+        <w:t>to</w:t>
+      </w:r>
+      <w:r>
+        <w:t xml:space="preserve"> </w:t>
+      </w:r>
+      <w:proofErr w:type="spellStart"/>
+      <w:r>
+        <w:t>detect</w:t>
+      </w:r>
+      <w:proofErr w:type="spellEnd"/>
+      <w:r>
+        <w:t xml:space="preserve"> </w:t>
+      </w:r>
+      <w:proofErr w:type="spellStart"/>
+      <w:r>
+        <w:t>actionable</w:t>
+      </w:r>
+      <w:proofErr w:type="spellEnd"/>
+      <w:r>
+        <w:t xml:space="preserve"> information from </w:t>
+      </w:r>
+      <w:proofErr w:type="spellStart"/>
+      <w:r>
+        <w:t>disaster</w:t>
+      </w:r>
+      <w:proofErr w:type="spellEnd"/>
+      <w:r>
+        <w:t xml:space="preserve"> data </w:t>
+      </w:r>
+      <w:proofErr w:type="spellStart"/>
+      <w:r>
+        <w:t>was</w:t>
+      </w:r>
+      <w:proofErr w:type="spellEnd"/>
+      <w:r>
+        <w:t xml:space="preserve"> </w:t>
+      </w:r>
+      <w:proofErr w:type="spellStart"/>
+      <w:r>
+        <w:t>also</w:t>
+      </w:r>
+      <w:proofErr w:type="spellEnd"/>
+      <w:r>
+        <w:t xml:space="preserve"> </w:t>
+      </w:r>
+      <w:proofErr w:type="spellStart"/>
+      <w:r>
+        <w:t>reported</w:t>
+      </w:r>
+      <w:proofErr w:type="spellEnd"/>
+      <w:r>
+        <w:t xml:space="preserve"> by (Mu</w:t>
+      </w:r>
+      <w:r>
+        <w:t>n</w:t>
+      </w:r>
+      <w:r>
+        <w:t>ro</w:t>
+      </w:r>
+      <w:r>
+        <w:t xml:space="preserve"> 2011</w:t>
+      </w:r>
+      <w:r>
+        <w:t xml:space="preserve"> </w:t>
+      </w:r>
+      <w:r>
+        <w:t>“</w:t>
+      </w:r>
+      <w:proofErr w:type="spellStart"/>
+      <w:r>
+        <w:t>Subword</w:t>
+      </w:r>
+      <w:proofErr w:type="spellEnd"/>
+      <w:r>
+        <w:t xml:space="preserve"> and </w:t>
+      </w:r>
+      <w:proofErr w:type="spellStart"/>
+      <w:r>
+        <w:t>spatiotemporal</w:t>
+      </w:r>
+      <w:proofErr w:type="spellEnd"/>
+      <w:r>
+        <w:t xml:space="preserve"> </w:t>
+      </w:r>
+      <w:proofErr w:type="spellStart"/>
+      <w:r>
+        <w:t>models</w:t>
+      </w:r>
+      <w:proofErr w:type="spellEnd"/>
+      <w:r>
+        <w:t xml:space="preserve"> for </w:t>
+      </w:r>
+      <w:proofErr w:type="spellStart"/>
+      <w:r>
+        <w:t>identifying</w:t>
+      </w:r>
+      <w:proofErr w:type="spellEnd"/>
+      <w:r>
+        <w:t xml:space="preserve"> </w:t>
+      </w:r>
+      <w:proofErr w:type="spellStart"/>
+      <w:r>
+        <w:t>actionable</w:t>
+      </w:r>
+      <w:proofErr w:type="spellEnd"/>
+      <w:r>
+        <w:t xml:space="preserve"> information in </w:t>
+      </w:r>
+      <w:proofErr w:type="spellStart"/>
+      <w:r>
+        <w:t>Haitian</w:t>
+      </w:r>
+      <w:proofErr w:type="spellEnd"/>
+      <w:r>
+        <w:t xml:space="preserve"> </w:t>
+      </w:r>
+      <w:proofErr w:type="spellStart"/>
+      <w:r>
+        <w:t>Kreyol</w:t>
+      </w:r>
+      <w:proofErr w:type="spellEnd"/>
       <w:proofErr w:type="gramStart"/>
       <w:r>
-        <w:rPr>
-          <w:lang w:val="en-US"/>
-        </w:rPr>
-        <w:t>have</w:t>
+        <w:t xml:space="preserve">” </w:t>
+      </w:r>
+      <w:r>
+        <w:t>)</w:t>
       </w:r>
       <w:proofErr w:type="gramEnd"/>
+    </w:p>
+    <w:bookmarkEnd w:id="0"/>
+    <w:p>
+      <w:pPr>
+        <w:rPr>
+          <w:lang w:val="en-US"/>
+        </w:rPr>
+      </w:pPr>
+    </w:p>
+    <w:p>
+      <w:pPr>
+        <w:rPr>
+          <w:lang w:val="en-US"/>
+        </w:rPr>
+      </w:pPr>
+    </w:p>
+    <w:p>
+      <w:pPr>
+        <w:rPr>
+          <w:b/>
+          <w:lang w:val="en-US"/>
+        </w:rPr>
+      </w:pPr>
+      <w:r>
+        <w:rPr>
+          <w:b/>
+          <w:lang w:val="en-US"/>
+        </w:rPr>
+        <w:t>DATASET</w:t>
+      </w:r>
+    </w:p>
+    <w:p>
+      <w:pPr>
+        <w:rPr>
+          <w:b/>
+          <w:lang w:val="en-US"/>
+        </w:rPr>
+      </w:pPr>
+    </w:p>
+    <w:p>
+      <w:pPr>
+        <w:rPr>
+          <w:lang w:val="en-US"/>
+        </w:rPr>
+      </w:pPr>
+      <w:r>
+        <w:rPr>
+          <w:lang w:val="en-US"/>
+        </w:rPr>
+        <w:t xml:space="preserve">Our analysis is focused on </w:t>
+      </w:r>
+      <w:r>
+        <w:rPr>
+          <w:lang w:val="en-US"/>
+        </w:rPr>
+        <w:t>T</w:t>
+      </w:r>
+      <w:r>
+        <w:rPr>
+          <w:lang w:val="en-US"/>
+        </w:rPr>
+        <w:t>witter</w:t>
+      </w:r>
+    </w:p>
+    <w:p>
+      <w:pPr>
+        <w:rPr>
+          <w:lang w:val="en-US"/>
+        </w:rPr>
+      </w:pPr>
+    </w:p>
+    <w:p>
+      <w:pPr>
+        <w:rPr>
+          <w:lang w:val="en-US"/>
+        </w:rPr>
+      </w:pPr>
+    </w:p>
+    <w:p>
+      <w:pPr>
+        <w:rPr>
+          <w:lang w:val="en-US"/>
+        </w:rPr>
+      </w:pPr>
+      <w:r>
+        <w:rPr>
+          <w:lang w:val="en-US"/>
+        </w:rPr>
+        <w:t>nowadays everyone ha</w:t>
+      </w:r>
+      <w:r>
+        <w:rPr>
+          <w:lang w:val="en-US"/>
+        </w:rPr>
+        <w:t>s</w:t>
+      </w:r>
       <w:r>
         <w:rPr>
           <w:lang w:val="en-US"/>
@@ -368,6 +710,7 @@
         <w:rPr>
           <w:lang w:val="en-US"/>
         </w:rPr>
+        <w:lastRenderedPageBreak/>
         <w:t>Method</w:t>
       </w:r>
     </w:p>
@@ -447,6 +790,9 @@
     <w:p>
       <w:pPr>
         <w:ind w:left="360"/>
+        <w:rPr>
+          <w:lang w:val="en-US"/>
+        </w:rPr>
       </w:pPr>
       <w:r>
         <w:rPr>
@@ -461,6 +807,9 @@
           <w:ilvl w:val="0"/>
           <w:numId w:val="1"/>
         </w:numPr>
+        <w:rPr>
+          <w:lang w:val="en-US"/>
+        </w:rPr>
       </w:pPr>
       <w:r>
         <w:rPr>
@@ -475,22 +824,36 @@
           <w:ilvl w:val="0"/>
           <w:numId w:val="1"/>
         </w:numPr>
-      </w:pPr>
-      <w:r>
-        <w:rPr>
-          <w:lang w:val="en-US"/>
-        </w:rPr>
-        <w:lastRenderedPageBreak/>
+        <w:rPr>
+          <w:lang w:val="en-US"/>
+        </w:rPr>
+      </w:pPr>
+      <w:r>
+        <w:rPr>
+          <w:lang w:val="en-US"/>
+        </w:rPr>
         <w:t>Try to channel the flow of important information in order to speed up the authorities’ involvement</w:t>
       </w:r>
     </w:p>
-    <w:p/>
-    <w:p>
-      <w:proofErr w:type="spellStart"/>
-      <w:r>
+    <w:p>
+      <w:pPr>
+        <w:rPr>
+          <w:lang w:val="en-US"/>
+        </w:rPr>
+      </w:pPr>
+    </w:p>
+    <w:p>
+      <w:pPr>
+        <w:rPr>
+          <w:lang w:val="en-US"/>
+        </w:rPr>
+      </w:pPr>
+      <w:r>
+        <w:rPr>
+          <w:lang w:val="en-US"/>
+        </w:rPr>
         <w:t>Dataset</w:t>
       </w:r>
-      <w:proofErr w:type="spellEnd"/>
     </w:p>
     <w:p>
       <w:pPr>
@@ -498,6 +861,9 @@
           <w:ilvl w:val="0"/>
           <w:numId w:val="3"/>
         </w:numPr>
+        <w:rPr>
+          <w:lang w:val="en-US"/>
+        </w:rPr>
       </w:pPr>
       <w:r>
         <w:rPr>
@@ -512,6 +878,9 @@
           <w:ilvl w:val="0"/>
           <w:numId w:val="3"/>
         </w:numPr>
+        <w:rPr>
+          <w:lang w:val="en-US"/>
+        </w:rPr>
       </w:pPr>
       <w:r>
         <w:rPr>
@@ -521,11 +890,17 @@
       </w:r>
     </w:p>
     <w:p>
-      <w:proofErr w:type="spellStart"/>
-      <w:r>
+      <w:pPr>
+        <w:rPr>
+          <w:lang w:val="en-US"/>
+        </w:rPr>
+      </w:pPr>
+      <w:r>
+        <w:rPr>
+          <w:lang w:val="en-US"/>
+        </w:rPr>
         <w:t>Approach</w:t>
       </w:r>
-      <w:proofErr w:type="spellEnd"/>
     </w:p>
     <w:p>
       <w:pPr>
@@ -533,6 +908,9 @@
           <w:ilvl w:val="0"/>
           <w:numId w:val="4"/>
         </w:numPr>
+        <w:rPr>
+          <w:lang w:val="en-US"/>
+        </w:rPr>
       </w:pPr>
       <w:r>
         <w:rPr>
@@ -547,6 +925,9 @@
           <w:ilvl w:val="0"/>
           <w:numId w:val="4"/>
         </w:numPr>
+        <w:rPr>
+          <w:lang w:val="en-US"/>
+        </w:rPr>
       </w:pPr>
       <w:r>
         <w:rPr>
@@ -555,7 +936,13 @@
         <w:t>Analyze it to retrieve tweets that could bring to possible actions, such as medical or psychological support.</w:t>
       </w:r>
     </w:p>
-    <w:p/>
+    <w:p>
+      <w:pPr>
+        <w:rPr>
+          <w:lang w:val="en-US"/>
+        </w:rPr>
+      </w:pPr>
+    </w:p>
     <w:sectPr>
       <w:pgSz w:w="11900" w:h="16840"/>
       <w:pgMar w:top="1417" w:right="1134" w:bottom="1134" w:left="1134" w:header="708" w:footer="708" w:gutter="0"/>
@@ -1655,6 +2042,7 @@
   <w:style w:type="character" w:default="1" w:styleId="Carpredefinitoparagrafo">
     <w:name w:val="Default Paragraph Font"/>
     <w:uiPriority w:val="1"/>
+    <w:semiHidden/>
     <w:unhideWhenUsed/>
   </w:style>
   <w:style w:type="table" w:default="1" w:styleId="Tabellanormale">
@@ -1688,6 +2076,21 @@
       <w:ind w:left="720"/>
       <w:contextualSpacing/>
     </w:pPr>
+  </w:style>
+  <w:style w:type="paragraph" w:styleId="NormaleWeb">
+    <w:name w:val="Normal (Web)"/>
+    <w:basedOn w:val="Normale"/>
+    <w:uiPriority w:val="99"/>
+    <w:semiHidden/>
+    <w:unhideWhenUsed/>
+    <w:rsid w:val="0035146A"/>
+    <w:pPr>
+      <w:spacing w:before="100" w:beforeAutospacing="1" w:after="100" w:afterAutospacing="1"/>
+    </w:pPr>
+    <w:rPr>
+      <w:rFonts w:ascii="Times New Roman" w:eastAsia="Times New Roman" w:hAnsi="Times New Roman" w:cs="Times New Roman"/>
+      <w:lang w:eastAsia="it-IT"/>
+    </w:rPr>
   </w:style>
 </w:styles>
 </file>

--- a/Report.docx
+++ b/Report.docx
@@ -246,21 +246,7 @@
         <w:rPr>
           <w:lang w:val="en-US"/>
         </w:rPr>
-        <w:t>(</w:t>
-      </w:r>
-      <w:proofErr w:type="spellStart"/>
-      <w:r>
-        <w:rPr>
-          <w:lang w:val="en-US"/>
-        </w:rPr>
-        <w:t>tf-idf</w:t>
-      </w:r>
-      <w:proofErr w:type="spellEnd"/>
-      <w:r>
-        <w:rPr>
-          <w:lang w:val="en-US"/>
-        </w:rPr>
-        <w:t xml:space="preserve">) </w:t>
+        <w:t xml:space="preserve">(tf-idf) </w:t>
       </w:r>
       <w:r>
         <w:rPr>
@@ -359,269 +345,2022 @@
           <w:lang w:val="en-US"/>
         </w:rPr>
       </w:pPr>
+      <w:r>
+        <w:rPr>
+          <w:lang w:val="en-US"/>
+        </w:rPr>
+        <w:t xml:space="preserve">To </w:t>
+      </w:r>
+      <w:r>
+        <w:rPr>
+          <w:lang w:val="en-US"/>
+        </w:rPr>
+        <w:t xml:space="preserve">better </w:t>
+      </w:r>
+      <w:r>
+        <w:rPr>
+          <w:lang w:val="en-US"/>
+        </w:rPr>
+        <w:t xml:space="preserve">understand the concept of </w:t>
+      </w:r>
+      <w:r>
+        <w:rPr>
+          <w:lang w:val="en-US"/>
+        </w:rPr>
+        <w:t>“</w:t>
+      </w:r>
+      <w:r>
+        <w:rPr>
+          <w:lang w:val="en-US"/>
+        </w:rPr>
+        <w:t>actionable twee</w:t>
+      </w:r>
+      <w:r>
+        <w:rPr>
+          <w:lang w:val="en-US"/>
+        </w:rPr>
+        <w:t>ts”</w:t>
+      </w:r>
+      <w:r>
+        <w:rPr>
+          <w:lang w:val="en-US"/>
+        </w:rPr>
+        <w:t xml:space="preserve"> we refer to the work done by (Derczynki et al. 2017 </w:t>
+      </w:r>
+      <w:r>
+        <w:rPr>
+          <w:lang w:val="en-US"/>
+        </w:rPr>
+        <w:t>“</w:t>
+      </w:r>
+      <w:r>
+        <w:rPr>
+          <w:lang w:val="en-US"/>
+        </w:rPr>
+        <w:t>Helping Crisis Responders Find the Informative Needle in the Tweet Haystac</w:t>
+      </w:r>
+      <w:r>
+        <w:rPr>
+          <w:lang w:val="en-US"/>
+        </w:rPr>
+        <w:t>k”</w:t>
+      </w:r>
+      <w:r>
+        <w:rPr>
+          <w:lang w:val="en-US"/>
+        </w:rPr>
+        <w:t xml:space="preserve">) defining it as an “Informative message that would be helpful to the authorities or the general public with saving lives or assisting the other response teams in dealing better with the incident”. </w:t>
+      </w:r>
+    </w:p>
+    <w:p>
+      <w:pPr>
+        <w:rPr>
+          <w:lang w:val="en-US"/>
+        </w:rPr>
+      </w:pPr>
+      <w:r>
+        <w:rPr>
+          <w:lang w:val="en-US"/>
+        </w:rPr>
+        <w:t xml:space="preserve">Our research to detect actionable information from disaster data was also </w:t>
+      </w:r>
+      <w:r>
+        <w:rPr>
+          <w:lang w:val="en-US"/>
+        </w:rPr>
+        <w:t xml:space="preserve">influenced by </w:t>
+      </w:r>
+      <w:r>
+        <w:rPr>
+          <w:lang w:val="en-US"/>
+        </w:rPr>
+        <w:t>some information given</w:t>
+      </w:r>
+      <w:r>
+        <w:rPr>
+          <w:lang w:val="en-US"/>
+        </w:rPr>
+        <w:t xml:space="preserve"> by (Munro 2011</w:t>
+      </w:r>
+      <w:r>
+        <w:rPr>
+          <w:lang w:val="en-US"/>
+        </w:rPr>
+        <w:t>,</w:t>
+      </w:r>
+      <w:r>
+        <w:rPr>
+          <w:lang w:val="en-US"/>
+        </w:rPr>
+        <w:t xml:space="preserve"> “Subword and spatiotemporal models for identifying actionable information in Haitian Kreyol”)</w:t>
+      </w:r>
+      <w:r>
+        <w:rPr>
+          <w:lang w:val="en-US"/>
+        </w:rPr>
+        <w:t xml:space="preserve"> and (Spasojevic et Rao</w:t>
+      </w:r>
+      <w:r>
+        <w:rPr>
+          <w:lang w:val="en-US"/>
+        </w:rPr>
+        <w:t xml:space="preserve"> 2015</w:t>
+      </w:r>
+      <w:r>
+        <w:rPr>
+          <w:lang w:val="en-US"/>
+        </w:rPr>
+        <w:t>, “Identifying Actionable Messages on Social Media”)</w:t>
+      </w:r>
+      <w:r>
+        <w:rPr>
+          <w:lang w:val="en-US"/>
+        </w:rPr>
+        <w:t>.</w:t>
+      </w:r>
+    </w:p>
+    <w:p>
+      <w:pPr>
+        <w:rPr>
+          <w:lang w:val="en-US"/>
+        </w:rPr>
+      </w:pPr>
+    </w:p>
+    <w:p>
+      <w:pPr>
+        <w:rPr>
+          <w:lang w:val="en-US"/>
+        </w:rPr>
+      </w:pPr>
+    </w:p>
+    <w:p>
+      <w:pPr>
+        <w:rPr>
+          <w:b/>
+          <w:lang w:val="en-US"/>
+        </w:rPr>
+      </w:pPr>
+      <w:r>
+        <w:rPr>
+          <w:b/>
+          <w:lang w:val="en-US"/>
+        </w:rPr>
+        <w:t>DATASET</w:t>
+      </w:r>
+    </w:p>
+    <w:p>
+      <w:pPr>
+        <w:rPr>
+          <w:b/>
+          <w:lang w:val="en-US"/>
+        </w:rPr>
+      </w:pPr>
+    </w:p>
+    <w:p>
+      <w:pPr>
+        <w:rPr>
+          <w:rFonts w:ascii="Calibri" w:eastAsia="Times New Roman" w:hAnsi="Calibri" w:cs="Calibri"/>
+          <w:color w:val="000000"/>
+          <w:lang w:val="en-US" w:eastAsia="it-IT"/>
+        </w:rPr>
+      </w:pPr>
+      <w:r>
+        <w:rPr>
+          <w:lang w:val="en-US"/>
+        </w:rPr>
+        <w:t xml:space="preserve">Our analysis is focused on </w:t>
+      </w:r>
+      <w:r>
+        <w:rPr>
+          <w:lang w:val="en-US"/>
+        </w:rPr>
+        <w:t>T</w:t>
+      </w:r>
+      <w:r>
+        <w:rPr>
+          <w:lang w:val="en-US"/>
+        </w:rPr>
+        <w:t>witter</w:t>
+      </w:r>
+      <w:r>
+        <w:rPr>
+          <w:lang w:val="en-US"/>
+        </w:rPr>
+        <w:t xml:space="preserve">. The dataset, </w:t>
+      </w:r>
+      <w:r>
+        <w:rPr>
+          <w:u w:val="single"/>
+          <w:lang w:val="en-US"/>
+        </w:rPr>
+        <w:t>(gently provided by the professor Cornelia Caragea)</w:t>
+      </w:r>
+      <w:r>
+        <w:rPr>
+          <w:lang w:val="en-US"/>
+        </w:rPr>
+        <w:t>, consists of a set of tweets</w:t>
+      </w:r>
+      <w:r>
+        <w:rPr>
+          <w:lang w:val="en-US"/>
+        </w:rPr>
+        <w:t xml:space="preserve"> regarding hurricanes and earthquakes </w:t>
+      </w:r>
+      <w:r>
+        <w:rPr>
+          <w:lang w:val="en-US"/>
+        </w:rPr>
+        <w:t>that affected</w:t>
+      </w:r>
+      <w:r>
+        <w:rPr>
+          <w:lang w:val="en-US"/>
+        </w:rPr>
+        <w:t xml:space="preserve"> </w:t>
+      </w:r>
+      <w:r>
+        <w:rPr>
+          <w:lang w:val="en-US"/>
+        </w:rPr>
+        <w:t>US</w:t>
+      </w:r>
+      <w:r>
+        <w:rPr>
+          <w:lang w:val="en-US"/>
+        </w:rPr>
+        <w:t xml:space="preserve"> and </w:t>
+      </w:r>
+      <w:r>
+        <w:rPr>
+          <w:lang w:val="en-US"/>
+        </w:rPr>
+        <w:t xml:space="preserve">Mexico </w:t>
+      </w:r>
+      <w:r>
+        <w:rPr>
+          <w:lang w:val="en-US"/>
+        </w:rPr>
+        <w:t xml:space="preserve">in </w:t>
+      </w:r>
+      <w:r>
+        <w:rPr>
+          <w:lang w:val="en-US"/>
+        </w:rPr>
+        <w:t>2017</w:t>
+      </w:r>
+      <w:r>
+        <w:rPr>
+          <w:lang w:val="en-US"/>
+        </w:rPr>
+        <w:t xml:space="preserve"> . They </w:t>
+      </w:r>
+      <w:r>
+        <w:rPr>
+          <w:lang w:val="en-US"/>
+        </w:rPr>
+        <w:t>have been</w:t>
+      </w:r>
+      <w:r>
+        <w:rPr>
+          <w:lang w:val="en-US"/>
+        </w:rPr>
+        <w:t xml:space="preserve"> selected by using a relevance classifier</w:t>
+      </w:r>
+      <w:r>
+        <w:rPr>
+          <w:lang w:val="en-US"/>
+        </w:rPr>
+        <w:t xml:space="preserve"> (</w:t>
+      </w:r>
+      <w:r>
+        <w:rPr>
+          <w:rFonts w:ascii="Calibri" w:eastAsia="Times New Roman" w:hAnsi="Calibri" w:cs="Calibri"/>
+          <w:color w:val="000000"/>
+          <w:lang w:val="en-US" w:eastAsia="it-IT"/>
+        </w:rPr>
+        <w:t>general classifier trained on CrisisLex26 data</w:t>
+      </w:r>
+      <w:r>
+        <w:rPr>
+          <w:lang w:val="en-US"/>
+        </w:rPr>
+        <w:t>)</w:t>
+      </w:r>
+      <w:r>
+        <w:rPr>
+          <w:lang w:val="en-US"/>
+        </w:rPr>
+        <w:t xml:space="preserve"> </w:t>
+      </w:r>
+      <w:r>
+        <w:rPr>
+          <w:rFonts w:ascii="Calibri" w:eastAsia="Times New Roman" w:hAnsi="Calibri" w:cs="Calibri"/>
+          <w:color w:val="000000"/>
+          <w:lang w:val="en-US" w:eastAsia="it-IT"/>
+        </w:rPr>
+        <w:t>to identify those tweets that are relevant to a disaster and only english tweets</w:t>
+      </w:r>
+      <w:r>
+        <w:rPr>
+          <w:rFonts w:ascii="Calibri" w:eastAsia="Times New Roman" w:hAnsi="Calibri" w:cs="Calibri"/>
+          <w:color w:val="000000"/>
+          <w:lang w:val="en-US" w:eastAsia="it-IT"/>
+        </w:rPr>
+        <w:t xml:space="preserve"> have been kept</w:t>
+      </w:r>
+      <w:r>
+        <w:rPr>
+          <w:rFonts w:ascii="Calibri" w:eastAsia="Times New Roman" w:hAnsi="Calibri" w:cs="Calibri"/>
+          <w:color w:val="000000"/>
+          <w:lang w:val="en-US" w:eastAsia="it-IT"/>
+        </w:rPr>
+        <w:t>.</w:t>
+      </w:r>
+    </w:p>
+    <w:p>
+      <w:pPr>
+        <w:rPr>
+          <w:rFonts w:ascii="Calibri" w:eastAsia="Times New Roman" w:hAnsi="Calibri" w:cs="Calibri"/>
+          <w:color w:val="000000"/>
+          <w:lang w:val="en-US" w:eastAsia="it-IT"/>
+        </w:rPr>
+      </w:pPr>
+      <w:r>
+        <w:rPr>
+          <w:rFonts w:ascii="Calibri" w:eastAsia="Times New Roman" w:hAnsi="Calibri" w:cs="Calibri"/>
+          <w:color w:val="000000"/>
+          <w:lang w:val="en-US" w:eastAsia="it-IT"/>
+        </w:rPr>
+        <w:lastRenderedPageBreak/>
+        <w:t xml:space="preserve"> It includes over </w:t>
+      </w:r>
+      <w:r>
+        <w:rPr>
+          <w:rFonts w:ascii="Calibri" w:eastAsia="Times New Roman" w:hAnsi="Calibri" w:cs="Calibri"/>
+          <w:color w:val="000000"/>
+          <w:lang w:val="en-US" w:eastAsia="it-IT"/>
+        </w:rPr>
+        <w:t>2M tweets about the Irma hurricane, 200K about Harvey, 500K about Maria, and 200K about Mexico earthquake. There are also other files with some miscellaneous data from 2 or three of these catastrophes.</w:t>
+      </w:r>
+    </w:p>
+    <w:p>
+      <w:pPr>
+        <w:rPr>
+          <w:rFonts w:ascii="Calibri" w:eastAsia="Times New Roman" w:hAnsi="Calibri" w:cs="Calibri"/>
+          <w:color w:val="000000"/>
+          <w:lang w:val="en-US" w:eastAsia="it-IT"/>
+        </w:rPr>
+      </w:pPr>
+      <w:r>
+        <w:rPr>
+          <w:rFonts w:ascii="Calibri" w:eastAsia="Times New Roman" w:hAnsi="Calibri" w:cs="Calibri"/>
+          <w:color w:val="000000"/>
+          <w:lang w:val="en-US" w:eastAsia="it-IT"/>
+        </w:rPr>
+        <w:t xml:space="preserve">Notice that the file is not labelled, hence a manual research of about 600 tweets have been made to </w:t>
+      </w:r>
+      <w:r>
+        <w:rPr>
+          <w:rFonts w:ascii="Calibri" w:eastAsia="Times New Roman" w:hAnsi="Calibri" w:cs="Calibri"/>
+          <w:color w:val="000000"/>
+          <w:lang w:val="en-US" w:eastAsia="it-IT"/>
+        </w:rPr>
+        <w:t>detect some</w:t>
+      </w:r>
+      <w:r>
+        <w:rPr>
+          <w:rFonts w:ascii="Calibri" w:eastAsia="Times New Roman" w:hAnsi="Calibri" w:cs="Calibri"/>
+          <w:color w:val="000000"/>
+          <w:lang w:val="en-US" w:eastAsia="it-IT"/>
+        </w:rPr>
+        <w:t xml:space="preserve"> </w:t>
+      </w:r>
+      <w:r>
+        <w:rPr>
+          <w:rFonts w:ascii="Calibri" w:eastAsia="Times New Roman" w:hAnsi="Calibri" w:cs="Calibri"/>
+          <w:color w:val="000000"/>
+          <w:lang w:val="en-US" w:eastAsia="it-IT"/>
+        </w:rPr>
+        <w:t>recurrences or other</w:t>
+      </w:r>
+      <w:r>
+        <w:rPr>
+          <w:rFonts w:ascii="Calibri" w:eastAsia="Times New Roman" w:hAnsi="Calibri" w:cs="Calibri"/>
+          <w:color w:val="000000"/>
+          <w:lang w:val="en-US" w:eastAsia="it-IT"/>
+        </w:rPr>
+        <w:t xml:space="preserve"> </w:t>
+      </w:r>
+      <w:r>
+        <w:rPr>
+          <w:rFonts w:ascii="Calibri" w:eastAsia="Times New Roman" w:hAnsi="Calibri" w:cs="Calibri"/>
+          <w:color w:val="000000"/>
+          <w:lang w:val="en-US" w:eastAsia="it-IT"/>
+        </w:rPr>
+        <w:t>relevant information</w:t>
+      </w:r>
+      <w:r>
+        <w:rPr>
+          <w:rFonts w:ascii="Calibri" w:eastAsia="Times New Roman" w:hAnsi="Calibri" w:cs="Calibri"/>
+          <w:color w:val="000000"/>
+          <w:lang w:val="en-US" w:eastAsia="it-IT"/>
+        </w:rPr>
+        <w:t xml:space="preserve"> in </w:t>
+      </w:r>
+      <w:r>
+        <w:rPr>
+          <w:rFonts w:ascii="Calibri" w:eastAsia="Times New Roman" w:hAnsi="Calibri" w:cs="Calibri"/>
+          <w:color w:val="000000"/>
+          <w:lang w:val="en-US" w:eastAsia="it-IT"/>
+        </w:rPr>
+        <w:t>actionable tweets</w:t>
+      </w:r>
+    </w:p>
+    <w:p>
+      <w:pPr>
+        <w:rPr>
+          <w:rFonts w:ascii="Calibri" w:eastAsia="Times New Roman" w:hAnsi="Calibri" w:cs="Calibri"/>
+          <w:color w:val="000000"/>
+          <w:lang w:val="en-US" w:eastAsia="it-IT"/>
+        </w:rPr>
+      </w:pPr>
+    </w:p>
+    <w:p>
+      <w:pPr>
+        <w:rPr>
+          <w:rFonts w:ascii="Calibri" w:eastAsia="Times New Roman" w:hAnsi="Calibri" w:cs="Calibri"/>
+          <w:b/>
+          <w:color w:val="000000"/>
+          <w:lang w:val="en-US" w:eastAsia="it-IT"/>
+        </w:rPr>
+      </w:pPr>
+      <w:r>
+        <w:rPr>
+          <w:rFonts w:ascii="Calibri" w:eastAsia="Times New Roman" w:hAnsi="Calibri" w:cs="Calibri"/>
+          <w:b/>
+          <w:color w:val="000000"/>
+          <w:lang w:val="en-US" w:eastAsia="it-IT"/>
+        </w:rPr>
+        <w:t>METHOD</w:t>
+      </w:r>
+    </w:p>
+    <w:p>
+      <w:pPr>
+        <w:rPr>
+          <w:rFonts w:ascii="Calibri" w:eastAsia="Times New Roman" w:hAnsi="Calibri" w:cs="Calibri"/>
+          <w:b/>
+          <w:color w:val="000000"/>
+          <w:lang w:val="en-US" w:eastAsia="it-IT"/>
+        </w:rPr>
+      </w:pPr>
+    </w:p>
+    <w:p>
+      <w:pPr>
+        <w:rPr>
+          <w:rFonts w:ascii="Calibri" w:eastAsia="Times New Roman" w:hAnsi="Calibri" w:cs="Calibri"/>
+          <w:color w:val="000000"/>
+          <w:lang w:val="en-US" w:eastAsia="it-IT"/>
+        </w:rPr>
+      </w:pPr>
+      <w:r>
+        <w:rPr>
+          <w:rFonts w:ascii="Calibri" w:eastAsia="Times New Roman" w:hAnsi="Calibri" w:cs="Calibri"/>
+          <w:color w:val="000000"/>
+          <w:lang w:val="en-US" w:eastAsia="it-IT"/>
+        </w:rPr>
+        <w:t>Our experiment can be divided in 4 main phases: preprocessing, synonyms expansion, scoring and similarity evaluation.</w:t>
+      </w:r>
+    </w:p>
+    <w:p>
+      <w:pPr>
+        <w:rPr>
+          <w:rFonts w:ascii="Calibri" w:eastAsia="Times New Roman" w:hAnsi="Calibri" w:cs="Calibri"/>
+          <w:color w:val="000000"/>
+          <w:lang w:val="en-US" w:eastAsia="it-IT"/>
+        </w:rPr>
+      </w:pPr>
+    </w:p>
+    <w:p>
+      <w:pPr>
+        <w:pStyle w:val="Paragrafoelenco"/>
+        <w:numPr>
+          <w:ilvl w:val="0"/>
+          <w:numId w:val="6"/>
+        </w:numPr>
+        <w:rPr>
+          <w:rFonts w:ascii="Calibri" w:eastAsia="Times New Roman" w:hAnsi="Calibri" w:cs="Calibri"/>
+          <w:color w:val="000000"/>
+          <w:lang w:val="en-US" w:eastAsia="it-IT"/>
+        </w:rPr>
+      </w:pPr>
+      <w:r>
+        <w:rPr>
+          <w:rFonts w:ascii="Calibri" w:eastAsia="Times New Roman" w:hAnsi="Calibri" w:cs="Calibri"/>
+          <w:color w:val="000000"/>
+          <w:lang w:val="en-US" w:eastAsia="it-IT"/>
+        </w:rPr>
+        <w:t>Preprocessing</w:t>
+      </w:r>
+    </w:p>
+    <w:p>
+      <w:pPr>
+        <w:rPr>
+          <w:rFonts w:ascii="Calibri" w:eastAsia="Times New Roman" w:hAnsi="Calibri" w:cs="Calibri"/>
+          <w:color w:val="000000"/>
+          <w:lang w:val="en-US" w:eastAsia="it-IT"/>
+        </w:rPr>
+      </w:pPr>
+    </w:p>
+    <w:p>
+      <w:pPr>
+        <w:rPr>
+          <w:rFonts w:ascii="Calibri" w:eastAsia="Times New Roman" w:hAnsi="Calibri" w:cs="Calibri"/>
+          <w:color w:val="000000"/>
+          <w:lang w:val="en-US" w:eastAsia="it-IT"/>
+        </w:rPr>
+      </w:pPr>
+      <w:r>
+        <w:rPr>
+          <w:rFonts w:ascii="Calibri" w:eastAsia="Times New Roman" w:hAnsi="Calibri" w:cs="Calibri"/>
+          <w:color w:val="000000"/>
+          <w:lang w:val="en-US" w:eastAsia="it-IT"/>
+        </w:rPr>
+        <w:t xml:space="preserve">In </w:t>
+      </w:r>
+      <w:r>
+        <w:rPr>
+          <w:rFonts w:ascii="Calibri" w:eastAsia="Times New Roman" w:hAnsi="Calibri" w:cs="Calibri"/>
+          <w:color w:val="000000"/>
+          <w:lang w:val="en-US" w:eastAsia="it-IT"/>
+        </w:rPr>
+        <w:t>this</w:t>
+      </w:r>
+      <w:r>
+        <w:rPr>
+          <w:rFonts w:ascii="Calibri" w:eastAsia="Times New Roman" w:hAnsi="Calibri" w:cs="Calibri"/>
+          <w:color w:val="000000"/>
+          <w:lang w:val="en-US" w:eastAsia="it-IT"/>
+        </w:rPr>
+        <w:t xml:space="preserve"> first phase</w:t>
+      </w:r>
+      <w:r>
+        <w:rPr>
+          <w:rFonts w:ascii="Calibri" w:eastAsia="Times New Roman" w:hAnsi="Calibri" w:cs="Calibri"/>
+          <w:color w:val="000000"/>
+          <w:lang w:val="en-US" w:eastAsia="it-IT"/>
+        </w:rPr>
+        <w:t>,</w:t>
+      </w:r>
+      <w:r>
+        <w:rPr>
+          <w:rFonts w:ascii="Calibri" w:eastAsia="Times New Roman" w:hAnsi="Calibri" w:cs="Calibri"/>
+          <w:color w:val="000000"/>
+          <w:lang w:val="en-US" w:eastAsia="it-IT"/>
+        </w:rPr>
+        <w:t xml:space="preserve"> </w:t>
+      </w:r>
+      <w:r>
+        <w:rPr>
+          <w:rFonts w:ascii="Calibri" w:eastAsia="Times New Roman" w:hAnsi="Calibri" w:cs="Calibri"/>
+          <w:color w:val="000000"/>
+          <w:lang w:val="en-US" w:eastAsia="it-IT"/>
+        </w:rPr>
+        <w:t xml:space="preserve">our purpose is to </w:t>
+      </w:r>
+      <w:r>
+        <w:rPr>
+          <w:rFonts w:ascii="Calibri" w:eastAsia="Times New Roman" w:hAnsi="Calibri" w:cs="Calibri"/>
+          <w:color w:val="000000"/>
+          <w:lang w:val="en-US" w:eastAsia="it-IT"/>
+        </w:rPr>
+        <w:t xml:space="preserve">create a vocabulary data structure suitable for </w:t>
+      </w:r>
+      <w:r>
+        <w:rPr>
+          <w:rFonts w:ascii="Calibri" w:eastAsia="Times New Roman" w:hAnsi="Calibri" w:cs="Calibri"/>
+          <w:color w:val="000000"/>
+          <w:lang w:val="en-US" w:eastAsia="it-IT"/>
+        </w:rPr>
+        <w:t>the</w:t>
+      </w:r>
+      <w:r>
+        <w:rPr>
+          <w:rFonts w:ascii="Calibri" w:eastAsia="Times New Roman" w:hAnsi="Calibri" w:cs="Calibri"/>
+          <w:color w:val="000000"/>
+          <w:lang w:val="en-US" w:eastAsia="it-IT"/>
+        </w:rPr>
+        <w:t xml:space="preserve"> computation </w:t>
+      </w:r>
+      <w:r>
+        <w:rPr>
+          <w:rFonts w:ascii="Calibri" w:eastAsia="Times New Roman" w:hAnsi="Calibri" w:cs="Calibri"/>
+          <w:color w:val="000000"/>
+          <w:lang w:val="en-US" w:eastAsia="it-IT"/>
+        </w:rPr>
+        <w:t xml:space="preserve">of tf-idf </w:t>
+      </w:r>
+      <w:r>
+        <w:rPr>
+          <w:rFonts w:ascii="Calibri" w:eastAsia="Times New Roman" w:hAnsi="Calibri" w:cs="Calibri"/>
+          <w:color w:val="000000"/>
+          <w:lang w:val="en-US" w:eastAsia="it-IT"/>
+        </w:rPr>
+        <w:t xml:space="preserve">and able to match the scored words that will be found in step 2. </w:t>
+      </w:r>
+    </w:p>
+    <w:p>
+      <w:pPr>
+        <w:rPr>
+          <w:rFonts w:ascii="Calibri" w:eastAsia="Times New Roman" w:hAnsi="Calibri" w:cs="Calibri"/>
+          <w:color w:val="000000"/>
+          <w:lang w:val="en-US" w:eastAsia="it-IT"/>
+        </w:rPr>
+      </w:pPr>
+      <w:r>
+        <w:rPr>
+          <w:rFonts w:ascii="Calibri" w:eastAsia="Times New Roman" w:hAnsi="Calibri" w:cs="Calibri"/>
+          <w:color w:val="000000"/>
+          <w:lang w:val="en-US" w:eastAsia="it-IT"/>
+        </w:rPr>
+        <w:t xml:space="preserve">To do that we decided to avoid stemming, as it could </w:t>
+      </w:r>
+      <w:r>
+        <w:rPr>
+          <w:rFonts w:ascii="Calibri" w:eastAsia="Times New Roman" w:hAnsi="Calibri" w:cs="Calibri"/>
+          <w:color w:val="000000"/>
+          <w:lang w:val="en-US" w:eastAsia="it-IT"/>
+        </w:rPr>
+        <w:t xml:space="preserve">cause some loss of information and </w:t>
+      </w:r>
+      <w:r>
+        <w:rPr>
+          <w:rFonts w:ascii="Calibri" w:eastAsia="Times New Roman" w:hAnsi="Calibri" w:cs="Calibri"/>
+          <w:color w:val="000000"/>
+          <w:lang w:val="en-US" w:eastAsia="it-IT"/>
+        </w:rPr>
+        <w:t xml:space="preserve">decrease the precision of our research. </w:t>
+      </w:r>
+      <w:r>
+        <w:rPr>
+          <w:rFonts w:ascii="Calibri" w:eastAsia="Times New Roman" w:hAnsi="Calibri" w:cs="Calibri"/>
+          <w:color w:val="000000"/>
+          <w:lang w:val="en-US" w:eastAsia="it-IT"/>
+        </w:rPr>
+        <w:t xml:space="preserve">In fact, in our case, some words </w:t>
+      </w:r>
+      <w:r>
+        <w:rPr>
+          <w:rFonts w:ascii="Calibri" w:eastAsia="Times New Roman" w:hAnsi="Calibri" w:cs="Calibri"/>
+          <w:color w:val="000000"/>
+          <w:u w:val="single"/>
+          <w:lang w:val="en-US" w:eastAsia="it-IT"/>
+        </w:rPr>
+        <w:t>are more relevant when conjugated than in their “root form”</w:t>
+      </w:r>
+      <w:r>
+        <w:rPr>
+          <w:rFonts w:ascii="Calibri" w:eastAsia="Times New Roman" w:hAnsi="Calibri" w:cs="Calibri"/>
+          <w:color w:val="000000"/>
+          <w:lang w:val="en-US" w:eastAsia="it-IT"/>
+        </w:rPr>
+        <w:t>(e.g. The word “Stuck” will retrieve more actionable tweets than its infinitive “stick”).</w:t>
+      </w:r>
+    </w:p>
+    <w:p>
+      <w:pPr>
+        <w:rPr>
+          <w:rFonts w:ascii="Calibri" w:eastAsia="Times New Roman" w:hAnsi="Calibri" w:cs="Calibri"/>
+          <w:color w:val="000000"/>
+          <w:lang w:val="en-US" w:eastAsia="it-IT"/>
+        </w:rPr>
+      </w:pPr>
+      <w:r>
+        <w:rPr>
+          <w:rFonts w:ascii="Calibri" w:eastAsia="Times New Roman" w:hAnsi="Calibri" w:cs="Calibri"/>
+          <w:color w:val="000000"/>
+          <w:lang w:val="en-US" w:eastAsia="it-IT"/>
+        </w:rPr>
+        <w:t>For the same reason, we also decided to not remove stopwords, as for example some possessive like “my” could result really informative.</w:t>
+      </w:r>
+    </w:p>
+    <w:p>
+      <w:pPr>
+        <w:rPr>
+          <w:rFonts w:ascii="Calibri" w:eastAsia="Times New Roman" w:hAnsi="Calibri" w:cs="Calibri"/>
+          <w:color w:val="000000"/>
+          <w:lang w:val="en-US" w:eastAsia="it-IT"/>
+        </w:rPr>
+      </w:pPr>
+      <w:r>
+        <w:rPr>
+          <w:rFonts w:ascii="Calibri" w:eastAsia="Times New Roman" w:hAnsi="Calibri" w:cs="Calibri"/>
+          <w:color w:val="000000"/>
+          <w:lang w:val="en-US" w:eastAsia="it-IT"/>
+        </w:rPr>
+        <w:t>So, after removing punctuation, we have collected all the words in the corpus with their frequency in a vocabulary and then scored each term using tf-idf.</w:t>
+      </w:r>
+    </w:p>
+    <w:p>
+      <w:pPr>
+        <w:rPr>
+          <w:rFonts w:ascii="Calibri" w:eastAsia="Times New Roman" w:hAnsi="Calibri" w:cs="Calibri"/>
+          <w:color w:val="000000"/>
+          <w:lang w:val="en-US" w:eastAsia="it-IT"/>
+        </w:rPr>
+      </w:pPr>
+    </w:p>
+    <w:p>
+      <w:pPr>
+        <w:pStyle w:val="Paragrafoelenco"/>
+        <w:numPr>
+          <w:ilvl w:val="0"/>
+          <w:numId w:val="6"/>
+        </w:numPr>
+        <w:rPr>
+          <w:rFonts w:ascii="Calibri" w:eastAsia="Times New Roman" w:hAnsi="Calibri" w:cs="Calibri"/>
+          <w:color w:val="000000"/>
+          <w:lang w:val="en-US" w:eastAsia="it-IT"/>
+        </w:rPr>
+      </w:pPr>
+      <w:r>
+        <w:rPr>
+          <w:rFonts w:ascii="Calibri" w:eastAsia="Times New Roman" w:hAnsi="Calibri" w:cs="Calibri"/>
+          <w:color w:val="000000"/>
+          <w:lang w:val="en-US" w:eastAsia="it-IT"/>
+        </w:rPr>
+        <w:t>Synonyms expansion</w:t>
+      </w:r>
+    </w:p>
+    <w:p>
+      <w:pPr>
+        <w:rPr>
+          <w:rFonts w:ascii="Calibri" w:eastAsia="Times New Roman" w:hAnsi="Calibri" w:cs="Calibri"/>
+          <w:color w:val="000000"/>
+          <w:lang w:val="en-US" w:eastAsia="it-IT"/>
+        </w:rPr>
+      </w:pPr>
+    </w:p>
+    <w:p>
+      <w:pPr>
+        <w:rPr>
+          <w:rFonts w:ascii="Calibri" w:eastAsia="Times New Roman" w:hAnsi="Calibri" w:cs="Calibri"/>
+          <w:color w:val="000000"/>
+          <w:lang w:val="en-US" w:eastAsia="it-IT"/>
+        </w:rPr>
+      </w:pPr>
+      <w:r>
+        <w:rPr>
+          <w:rFonts w:ascii="Calibri" w:eastAsia="Times New Roman" w:hAnsi="Calibri" w:cs="Calibri"/>
+          <w:color w:val="000000"/>
+          <w:lang w:val="en-US" w:eastAsia="it-IT"/>
+        </w:rPr>
+        <w:t>As the dataset was not labelled for actionable tweets, we have manually analyzed about 600 random tweets detect</w:t>
+      </w:r>
+      <w:r>
+        <w:rPr>
+          <w:rFonts w:ascii="Calibri" w:eastAsia="Times New Roman" w:hAnsi="Calibri" w:cs="Calibri"/>
+          <w:color w:val="000000"/>
+          <w:lang w:val="en-US" w:eastAsia="it-IT"/>
+        </w:rPr>
+        <w:t>ing</w:t>
+      </w:r>
+      <w:r>
+        <w:rPr>
+          <w:rFonts w:ascii="Calibri" w:eastAsia="Times New Roman" w:hAnsi="Calibri" w:cs="Calibri"/>
+          <w:color w:val="000000"/>
+          <w:lang w:val="en-US" w:eastAsia="it-IT"/>
+        </w:rPr>
+        <w:t xml:space="preserve"> the actionable ones. Doing that, we have discovered some words that are recurrent in actionable tweets and collected them into a </w:t>
+      </w:r>
+      <w:r>
+        <w:rPr>
+          <w:rFonts w:ascii="Calibri" w:eastAsia="Times New Roman" w:hAnsi="Calibri" w:cs="Calibri"/>
+          <w:color w:val="000000"/>
+          <w:lang w:val="en-US" w:eastAsia="it-IT"/>
+        </w:rPr>
+        <w:t>file</w:t>
+      </w:r>
+      <w:r>
+        <w:rPr>
+          <w:rFonts w:ascii="Calibri" w:eastAsia="Times New Roman" w:hAnsi="Calibri" w:cs="Calibri"/>
+          <w:color w:val="000000"/>
+          <w:lang w:val="en-US" w:eastAsia="it-IT"/>
+        </w:rPr>
+        <w:t xml:space="preserve">. </w:t>
+      </w:r>
+    </w:p>
+    <w:p>
+      <w:pPr>
+        <w:rPr>
+          <w:rFonts w:ascii="Calibri" w:eastAsia="Times New Roman" w:hAnsi="Calibri" w:cs="Calibri"/>
+          <w:color w:val="000000"/>
+          <w:lang w:val="en-US" w:eastAsia="it-IT"/>
+        </w:rPr>
+      </w:pPr>
+      <w:r>
+        <w:rPr>
+          <w:rFonts w:ascii="Calibri" w:eastAsia="Times New Roman" w:hAnsi="Calibri" w:cs="Calibri"/>
+          <w:color w:val="000000"/>
+          <w:lang w:val="en-US" w:eastAsia="it-IT"/>
+        </w:rPr>
+        <w:t>Our approach aims to filter our dataset using these words to retrieve a ranking with significant actionable tweets.</w:t>
+      </w:r>
+    </w:p>
+    <w:p>
+      <w:pPr>
+        <w:rPr>
+          <w:rFonts w:ascii="Calibri" w:eastAsia="Times New Roman" w:hAnsi="Calibri" w:cs="Calibri"/>
+          <w:color w:val="000000"/>
+          <w:lang w:val="en-US" w:eastAsia="it-IT"/>
+        </w:rPr>
+      </w:pPr>
+      <w:r>
+        <w:rPr>
+          <w:rFonts w:ascii="Calibri" w:eastAsia="Times New Roman" w:hAnsi="Calibri" w:cs="Calibri"/>
+          <w:color w:val="000000"/>
+          <w:lang w:val="en-US" w:eastAsia="it-IT"/>
+        </w:rPr>
+        <w:t xml:space="preserve">We have also decided to expand the words found with some of their synonyms </w:t>
+      </w:r>
+      <w:r>
+        <w:rPr>
+          <w:rFonts w:ascii="Calibri" w:eastAsia="Times New Roman" w:hAnsi="Calibri" w:cs="Calibri"/>
+          <w:color w:val="000000"/>
+          <w:lang w:val="en-US" w:eastAsia="it-IT"/>
+        </w:rPr>
+        <w:t xml:space="preserve">(scoring them) </w:t>
+      </w:r>
+      <w:r>
+        <w:rPr>
+          <w:rFonts w:ascii="Calibri" w:eastAsia="Times New Roman" w:hAnsi="Calibri" w:cs="Calibri"/>
+          <w:color w:val="000000"/>
+          <w:lang w:val="en-US" w:eastAsia="it-IT"/>
+        </w:rPr>
+        <w:t xml:space="preserve">to evaluate </w:t>
+      </w:r>
+      <w:r>
+        <w:rPr>
+          <w:rFonts w:ascii="Calibri" w:eastAsia="Times New Roman" w:hAnsi="Calibri" w:cs="Calibri"/>
+          <w:color w:val="000000"/>
+          <w:lang w:val="en-US" w:eastAsia="it-IT"/>
+        </w:rPr>
+        <w:t>whether adding some other relevant word would increase accuracy.</w:t>
+      </w:r>
+    </w:p>
+    <w:p>
+      <w:pPr>
+        <w:rPr>
+          <w:rFonts w:ascii="Calibri" w:eastAsia="Times New Roman" w:hAnsi="Calibri" w:cs="Calibri"/>
+          <w:color w:val="000000"/>
+          <w:lang w:val="en-US" w:eastAsia="it-IT"/>
+        </w:rPr>
+      </w:pPr>
+      <w:r>
+        <w:rPr>
+          <w:rFonts w:ascii="Calibri" w:eastAsia="Times New Roman" w:hAnsi="Calibri" w:cs="Calibri"/>
+          <w:color w:val="000000"/>
+          <w:lang w:val="en-US" w:eastAsia="it-IT"/>
+        </w:rPr>
+        <w:t xml:space="preserve">For this purpose, we used the WordNet Library, a package within the NTLK library. </w:t>
+      </w:r>
+    </w:p>
+    <w:p>
+      <w:pPr>
+        <w:rPr>
+          <w:rFonts w:ascii="Calibri" w:eastAsia="Times New Roman" w:hAnsi="Calibri" w:cs="Calibri"/>
+          <w:color w:val="000000"/>
+          <w:lang w:val="en-US" w:eastAsia="it-IT"/>
+        </w:rPr>
+      </w:pPr>
+      <w:r>
+        <w:rPr>
+          <w:rFonts w:ascii="Calibri" w:eastAsia="Times New Roman" w:hAnsi="Calibri" w:cs="Calibri"/>
+          <w:color w:val="000000"/>
+          <w:lang w:val="en-US" w:eastAsia="it-IT"/>
+        </w:rPr>
+        <w:t xml:space="preserve">Our algorithm consists in: </w:t>
+      </w:r>
+    </w:p>
+    <w:p>
+      <w:pPr>
+        <w:pStyle w:val="Paragrafoelenco"/>
+        <w:numPr>
+          <w:ilvl w:val="0"/>
+          <w:numId w:val="11"/>
+        </w:numPr>
+        <w:rPr>
+          <w:rFonts w:ascii="Calibri" w:eastAsia="Times New Roman" w:hAnsi="Calibri" w:cs="Calibri"/>
+          <w:color w:val="000000"/>
+          <w:lang w:val="en-US" w:eastAsia="it-IT"/>
+        </w:rPr>
+      </w:pPr>
+      <w:r>
+        <w:rPr>
+          <w:rFonts w:ascii="Calibri" w:eastAsia="Times New Roman" w:hAnsi="Calibri" w:cs="Calibri"/>
+          <w:color w:val="000000"/>
+          <w:lang w:val="en-US" w:eastAsia="it-IT"/>
+        </w:rPr>
+        <w:t>Giving to each term in the manually created list a score equal to 1;</w:t>
+      </w:r>
+    </w:p>
+    <w:p>
+      <w:pPr>
+        <w:pStyle w:val="Paragrafoelenco"/>
+        <w:numPr>
+          <w:ilvl w:val="0"/>
+          <w:numId w:val="11"/>
+        </w:numPr>
+        <w:rPr>
+          <w:rFonts w:ascii="Calibri" w:eastAsia="Times New Roman" w:hAnsi="Calibri" w:cs="Calibri"/>
+          <w:color w:val="000000"/>
+          <w:lang w:val="en-US" w:eastAsia="it-IT"/>
+        </w:rPr>
+      </w:pPr>
+      <w:r>
+        <w:rPr>
+          <w:rFonts w:ascii="Calibri" w:eastAsia="Times New Roman" w:hAnsi="Calibri" w:cs="Calibri"/>
+          <w:color w:val="000000"/>
+          <w:lang w:val="en-US" w:eastAsia="it-IT"/>
+        </w:rPr>
+        <w:t xml:space="preserve">Expanding each term in the former list with its synonyms for each semantic field </w:t>
+      </w:r>
+    </w:p>
+    <w:p>
+      <w:pPr>
+        <w:pStyle w:val="Paragrafoelenco"/>
+        <w:numPr>
+          <w:ilvl w:val="0"/>
+          <w:numId w:val="11"/>
+        </w:numPr>
+        <w:rPr>
+          <w:rFonts w:ascii="Calibri" w:eastAsia="Times New Roman" w:hAnsi="Calibri" w:cs="Calibri"/>
+          <w:color w:val="000000"/>
+          <w:lang w:val="en-US" w:eastAsia="it-IT"/>
+        </w:rPr>
+      </w:pPr>
+      <w:r>
+        <w:rPr>
+          <w:rFonts w:ascii="Calibri" w:eastAsia="Times New Roman" w:hAnsi="Calibri" w:cs="Calibri"/>
+          <w:color w:val="000000"/>
+          <w:lang w:val="en-US" w:eastAsia="it-IT"/>
+        </w:rPr>
+        <w:t>weighting the synonims with a score that corresponds to the maximum (if the synonym appears multiple times with different semantic meanings) “wup_similarity” between our term and the synonym itself</w:t>
+      </w:r>
+    </w:p>
+    <w:p>
+      <w:pPr>
+        <w:pStyle w:val="Paragrafoelenco"/>
+        <w:numPr>
+          <w:ilvl w:val="0"/>
+          <w:numId w:val="11"/>
+        </w:numPr>
+        <w:rPr>
+          <w:rFonts w:ascii="Calibri" w:eastAsia="Times New Roman" w:hAnsi="Calibri" w:cs="Calibri"/>
+          <w:color w:val="000000"/>
+          <w:lang w:val="en-US" w:eastAsia="it-IT"/>
+        </w:rPr>
+      </w:pPr>
+      <w:r>
+        <w:rPr>
+          <w:rFonts w:ascii="Calibri" w:eastAsia="Times New Roman" w:hAnsi="Calibri" w:cs="Calibri"/>
+          <w:color w:val="000000"/>
+          <w:lang w:val="en-US" w:eastAsia="it-IT"/>
+        </w:rPr>
+        <w:t>E.g ????????’</w:t>
+      </w:r>
+    </w:p>
+    <w:p>
+      <w:pPr>
+        <w:rPr>
+          <w:rFonts w:ascii="Calibri" w:eastAsia="Times New Roman" w:hAnsi="Calibri" w:cs="Calibri"/>
+          <w:color w:val="000000"/>
+          <w:lang w:val="en-US" w:eastAsia="it-IT"/>
+        </w:rPr>
+      </w:pPr>
+      <w:r>
+        <w:rPr>
+          <w:rFonts w:ascii="Calibri" w:eastAsia="Times New Roman" w:hAnsi="Calibri" w:cs="Calibri"/>
+          <w:color w:val="000000"/>
+          <w:lang w:val="en-US" w:eastAsia="it-IT"/>
+        </w:rPr>
+        <w:t xml:space="preserve">At the end the procedure </w:t>
+      </w:r>
+      <w:r>
+        <w:rPr>
+          <w:rFonts w:ascii="Calibri" w:eastAsia="Times New Roman" w:hAnsi="Calibri" w:cs="Calibri"/>
+          <w:color w:val="000000"/>
+          <w:lang w:val="en-US" w:eastAsia="it-IT"/>
+        </w:rPr>
+        <w:t>a map containing all the terms in the list associated with their computed weights</w:t>
+      </w:r>
+      <w:r>
+        <w:rPr>
+          <w:rFonts w:ascii="Calibri" w:eastAsia="Times New Roman" w:hAnsi="Calibri" w:cs="Calibri"/>
+          <w:color w:val="000000"/>
+          <w:lang w:val="en-US" w:eastAsia="it-IT"/>
+        </w:rPr>
+        <w:t>.</w:t>
+      </w:r>
+    </w:p>
+    <w:p>
+      <w:pPr>
+        <w:rPr>
+          <w:rFonts w:ascii="Calibri" w:eastAsia="Times New Roman" w:hAnsi="Calibri" w:cs="Calibri"/>
+          <w:color w:val="000000"/>
+          <w:lang w:val="en-US" w:eastAsia="it-IT"/>
+        </w:rPr>
+      </w:pPr>
+    </w:p>
+    <w:p>
+      <w:pPr>
+        <w:pStyle w:val="Paragrafoelenco"/>
+        <w:numPr>
+          <w:ilvl w:val="0"/>
+          <w:numId w:val="6"/>
+        </w:numPr>
+        <w:rPr>
+          <w:rFonts w:ascii="Calibri" w:eastAsia="Times New Roman" w:hAnsi="Calibri" w:cs="Calibri"/>
+          <w:color w:val="000000"/>
+          <w:lang w:val="en-US" w:eastAsia="it-IT"/>
+        </w:rPr>
+      </w:pPr>
+      <w:r>
+        <w:rPr>
+          <w:rFonts w:ascii="Calibri" w:eastAsia="Times New Roman" w:hAnsi="Calibri" w:cs="Calibri"/>
+          <w:color w:val="000000"/>
+          <w:lang w:val="en-US" w:eastAsia="it-IT"/>
+        </w:rPr>
+        <w:t>Scoring the results</w:t>
+      </w:r>
+    </w:p>
+    <w:p>
+      <w:pPr>
+        <w:rPr>
+          <w:rFonts w:ascii="Calibri" w:eastAsia="Times New Roman" w:hAnsi="Calibri" w:cs="Calibri"/>
+          <w:color w:val="000000"/>
+          <w:lang w:val="en-US" w:eastAsia="it-IT"/>
+        </w:rPr>
+      </w:pPr>
+    </w:p>
+    <w:p>
+      <w:pPr>
+        <w:rPr>
+          <w:rFonts w:ascii="Calibri" w:eastAsia="Times New Roman" w:hAnsi="Calibri" w:cs="Calibri"/>
+          <w:color w:val="000000"/>
+          <w:lang w:val="en-US" w:eastAsia="it-IT"/>
+        </w:rPr>
+      </w:pPr>
+      <w:r>
+        <w:rPr>
+          <w:rFonts w:ascii="Calibri" w:eastAsia="Times New Roman" w:hAnsi="Calibri" w:cs="Calibri"/>
+          <w:color w:val="000000"/>
+          <w:lang w:val="en-US" w:eastAsia="it-IT"/>
+        </w:rPr>
+        <w:t xml:space="preserve">Once we have obtained our weighted list of relevant word, for each term in that list we have performed a multiplication </w:t>
+      </w:r>
+      <w:r>
+        <w:rPr>
+          <w:rFonts w:ascii="Calibri" w:eastAsia="Times New Roman" w:hAnsi="Calibri" w:cs="Calibri"/>
+          <w:color w:val="000000"/>
+          <w:lang w:val="en-US" w:eastAsia="it-IT"/>
+        </w:rPr>
+        <w:t xml:space="preserve">(COSINE SIMILARITY?) </w:t>
+      </w:r>
+      <w:r>
+        <w:rPr>
+          <w:rFonts w:ascii="Calibri" w:eastAsia="Times New Roman" w:hAnsi="Calibri" w:cs="Calibri"/>
+          <w:color w:val="000000"/>
+          <w:lang w:val="en-US" w:eastAsia="it-IT"/>
+        </w:rPr>
+        <w:t xml:space="preserve">between its weight retrieved in the phase two </w:t>
+      </w:r>
+      <w:r>
+        <w:rPr>
+          <w:rFonts w:ascii="Calibri" w:eastAsia="Times New Roman" w:hAnsi="Calibri" w:cs="Calibri"/>
+          <w:color w:val="000000"/>
+          <w:lang w:val="en-US" w:eastAsia="it-IT"/>
+        </w:rPr>
+        <w:lastRenderedPageBreak/>
+        <w:t>and the tf-idf weight computed in step 1</w:t>
+      </w:r>
+      <w:r>
+        <w:rPr>
+          <w:rFonts w:ascii="Calibri" w:eastAsia="Times New Roman" w:hAnsi="Calibri" w:cs="Calibri"/>
+          <w:color w:val="000000"/>
+          <w:lang w:val="en-US" w:eastAsia="it-IT"/>
+        </w:rPr>
+        <w:t xml:space="preserve"> (=tf-idf computation considering the list as “query”)</w:t>
+      </w:r>
+      <w:r>
+        <w:rPr>
+          <w:rFonts w:ascii="Calibri" w:eastAsia="Times New Roman" w:hAnsi="Calibri" w:cs="Calibri"/>
+          <w:color w:val="000000"/>
+          <w:lang w:val="en-US" w:eastAsia="it-IT"/>
+        </w:rPr>
+        <w:t>. The result</w:t>
+      </w:r>
+      <w:r>
+        <w:rPr>
+          <w:rFonts w:ascii="Calibri" w:eastAsia="Times New Roman" w:hAnsi="Calibri" w:cs="Calibri"/>
+          <w:color w:val="000000"/>
+          <w:lang w:val="en-US" w:eastAsia="it-IT"/>
+        </w:rPr>
+        <w:t>s</w:t>
+      </w:r>
+      <w:r>
+        <w:rPr>
+          <w:rFonts w:ascii="Calibri" w:eastAsia="Times New Roman" w:hAnsi="Calibri" w:cs="Calibri"/>
+          <w:color w:val="000000"/>
+          <w:lang w:val="en-US" w:eastAsia="it-IT"/>
+        </w:rPr>
+        <w:t xml:space="preserve"> of this </w:t>
+      </w:r>
+      <w:r>
+        <w:rPr>
+          <w:rFonts w:ascii="Calibri" w:eastAsia="Times New Roman" w:hAnsi="Calibri" w:cs="Calibri"/>
+          <w:color w:val="000000"/>
+          <w:lang w:val="en-US" w:eastAsia="it-IT"/>
+        </w:rPr>
+        <w:t>calculation</w:t>
+      </w:r>
+      <w:r>
+        <w:rPr>
+          <w:rFonts w:ascii="Calibri" w:eastAsia="Times New Roman" w:hAnsi="Calibri" w:cs="Calibri"/>
+          <w:color w:val="000000"/>
+          <w:lang w:val="en-US" w:eastAsia="it-IT"/>
+        </w:rPr>
+        <w:t xml:space="preserve"> represent the final score </w:t>
+      </w:r>
+      <w:r>
+        <w:rPr>
+          <w:rFonts w:ascii="Calibri" w:eastAsia="Times New Roman" w:hAnsi="Calibri" w:cs="Calibri"/>
+          <w:color w:val="000000"/>
+          <w:lang w:val="en-US" w:eastAsia="it-IT"/>
+        </w:rPr>
+        <w:t xml:space="preserve">on which </w:t>
+      </w:r>
+      <w:r>
+        <w:rPr>
+          <w:rFonts w:ascii="Calibri" w:eastAsia="Times New Roman" w:hAnsi="Calibri" w:cs="Calibri"/>
+          <w:color w:val="000000"/>
+          <w:u w:val="single"/>
+          <w:lang w:val="en-US" w:eastAsia="it-IT"/>
+        </w:rPr>
+        <w:t>we have based</w:t>
+      </w:r>
+      <w:r>
+        <w:rPr>
+          <w:rFonts w:ascii="Calibri" w:eastAsia="Times New Roman" w:hAnsi="Calibri" w:cs="Calibri"/>
+          <w:color w:val="000000"/>
+          <w:lang w:val="en-US" w:eastAsia="it-IT"/>
+        </w:rPr>
+        <w:t xml:space="preserve"> the final ranking.</w:t>
+      </w:r>
+    </w:p>
+    <w:p>
+      <w:pPr>
+        <w:rPr>
+          <w:rFonts w:ascii="Calibri" w:eastAsia="Times New Roman" w:hAnsi="Calibri" w:cs="Calibri"/>
+          <w:color w:val="000000"/>
+          <w:lang w:val="en-US" w:eastAsia="it-IT"/>
+        </w:rPr>
+      </w:pPr>
+      <w:r>
+        <w:rPr>
+          <w:rFonts w:ascii="Calibri" w:eastAsia="Times New Roman" w:hAnsi="Calibri" w:cs="Calibri"/>
+          <w:color w:val="000000"/>
+          <w:lang w:val="en-US" w:eastAsia="it-IT"/>
+        </w:rPr>
+        <w:t xml:space="preserve">After that, for every tweet that contains one or more words from our expanded list, we performed the sum of all the weights and ranked them in decreasing order according to </w:t>
+      </w:r>
+      <w:r>
+        <w:rPr>
+          <w:rFonts w:ascii="Calibri" w:eastAsia="Times New Roman" w:hAnsi="Calibri" w:cs="Calibri"/>
+          <w:color w:val="000000"/>
+          <w:lang w:val="en-US" w:eastAsia="it-IT"/>
+        </w:rPr>
+        <w:t>that value.</w:t>
+      </w:r>
+    </w:p>
+    <w:p>
+      <w:pPr>
+        <w:rPr>
+          <w:rFonts w:ascii="Calibri" w:eastAsia="Times New Roman" w:hAnsi="Calibri" w:cs="Calibri"/>
+          <w:color w:val="000000"/>
+          <w:lang w:val="en-US" w:eastAsia="it-IT"/>
+        </w:rPr>
+      </w:pPr>
+    </w:p>
+    <w:p>
+      <w:pPr>
+        <w:rPr>
+          <w:rFonts w:ascii="Calibri" w:eastAsia="Times New Roman" w:hAnsi="Calibri" w:cs="Calibri"/>
+          <w:color w:val="000000"/>
+          <w:lang w:val="en-US" w:eastAsia="it-IT"/>
+        </w:rPr>
+      </w:pPr>
+    </w:p>
+    <w:p>
+      <w:pPr>
+        <w:pStyle w:val="Paragrafoelenco"/>
+        <w:numPr>
+          <w:ilvl w:val="0"/>
+          <w:numId w:val="6"/>
+        </w:numPr>
+        <w:rPr>
+          <w:rFonts w:ascii="Calibri" w:eastAsia="Times New Roman" w:hAnsi="Calibri" w:cs="Calibri"/>
+          <w:color w:val="000000"/>
+          <w:lang w:val="en-US" w:eastAsia="it-IT"/>
+        </w:rPr>
+      </w:pPr>
+      <w:r>
+        <w:rPr>
+          <w:rFonts w:ascii="Calibri" w:eastAsia="Times New Roman" w:hAnsi="Calibri" w:cs="Calibri"/>
+          <w:color w:val="000000"/>
+          <w:lang w:val="en-US" w:eastAsia="it-IT"/>
+        </w:rPr>
+        <w:t>E</w:t>
+      </w:r>
+      <w:r>
+        <w:rPr>
+          <w:rFonts w:ascii="Calibri" w:eastAsia="Times New Roman" w:hAnsi="Calibri" w:cs="Calibri"/>
+          <w:color w:val="000000"/>
+          <w:lang w:val="en-US" w:eastAsia="it-IT"/>
+        </w:rPr>
+        <w:t>valuation</w:t>
+      </w:r>
+    </w:p>
+    <w:p>
+      <w:pPr>
+        <w:rPr>
+          <w:rFonts w:ascii="Calibri" w:eastAsia="Times New Roman" w:hAnsi="Calibri" w:cs="Calibri"/>
+          <w:color w:val="000000"/>
+          <w:lang w:val="en-US" w:eastAsia="it-IT"/>
+        </w:rPr>
+      </w:pPr>
+    </w:p>
+    <w:p>
+      <w:pPr>
+        <w:rPr>
+          <w:rFonts w:ascii="Calibri" w:eastAsia="Times New Roman" w:hAnsi="Calibri" w:cs="Calibri"/>
+          <w:color w:val="000000"/>
+          <w:lang w:val="en-US" w:eastAsia="it-IT"/>
+        </w:rPr>
+      </w:pPr>
+      <w:r>
+        <w:rPr>
+          <w:rFonts w:ascii="Calibri" w:eastAsia="Times New Roman" w:hAnsi="Calibri" w:cs="Calibri"/>
+          <w:color w:val="000000"/>
+          <w:lang w:val="en-US" w:eastAsia="it-IT"/>
+        </w:rPr>
+        <w:t>Given that we don’t have a set of labeled data to compare with,  we have performed our evaluation manually, considering the first TOP-N ranked tweets retrieved from our list and comparing the results with the ones obtained after thesaurus expansion in phase 2.</w:t>
+      </w:r>
+    </w:p>
+    <w:p>
+      <w:pPr>
+        <w:rPr>
+          <w:rFonts w:ascii="Calibri" w:eastAsia="Times New Roman" w:hAnsi="Calibri" w:cs="Calibri"/>
+          <w:color w:val="000000"/>
+          <w:lang w:val="en-US" w:eastAsia="it-IT"/>
+        </w:rPr>
+      </w:pPr>
+      <w:r>
+        <w:rPr>
+          <w:rFonts w:ascii="Calibri" w:eastAsia="Times New Roman" w:hAnsi="Calibri" w:cs="Calibri"/>
+          <w:color w:val="000000"/>
+          <w:lang w:val="en-US" w:eastAsia="it-IT"/>
+        </w:rPr>
+        <w:t>Results …………….</w:t>
+      </w:r>
+    </w:p>
+    <w:p>
+      <w:pPr>
+        <w:rPr>
+          <w:rFonts w:ascii="Calibri" w:eastAsia="Times New Roman" w:hAnsi="Calibri" w:cs="Calibri"/>
+          <w:color w:val="000000"/>
+          <w:lang w:val="en-US" w:eastAsia="it-IT"/>
+        </w:rPr>
+      </w:pPr>
+    </w:p>
+    <w:p>
+      <w:pPr>
+        <w:rPr>
+          <w:rFonts w:ascii="Calibri" w:eastAsia="Times New Roman" w:hAnsi="Calibri" w:cs="Calibri"/>
+          <w:color w:val="000000"/>
+          <w:lang w:val="en-US" w:eastAsia="it-IT"/>
+        </w:rPr>
+      </w:pPr>
+    </w:p>
+    <w:p>
+      <w:pPr>
+        <w:rPr>
+          <w:rFonts w:ascii="Calibri" w:eastAsia="Times New Roman" w:hAnsi="Calibri" w:cs="Calibri"/>
+          <w:color w:val="000000"/>
+          <w:lang w:val="en-US" w:eastAsia="it-IT"/>
+        </w:rPr>
+      </w:pPr>
+    </w:p>
+    <w:p>
+      <w:pPr>
+        <w:rPr>
+          <w:rFonts w:ascii="Calibri" w:eastAsia="Times New Roman" w:hAnsi="Calibri" w:cs="Calibri"/>
+          <w:color w:val="000000"/>
+          <w:lang w:val="en-US" w:eastAsia="it-IT"/>
+        </w:rPr>
+      </w:pPr>
+    </w:p>
+    <w:p>
+      <w:pPr>
+        <w:rPr>
+          <w:rFonts w:ascii="Calibri" w:eastAsia="Times New Roman" w:hAnsi="Calibri" w:cs="Calibri"/>
+          <w:color w:val="000000"/>
+          <w:lang w:val="en-US" w:eastAsia="it-IT"/>
+        </w:rPr>
+      </w:pPr>
+    </w:p>
+    <w:p>
+      <w:pPr>
+        <w:rPr>
+          <w:rFonts w:ascii="Calibri" w:eastAsia="Times New Roman" w:hAnsi="Calibri" w:cs="Calibri"/>
+          <w:color w:val="000000"/>
+          <w:lang w:val="en-US" w:eastAsia="it-IT"/>
+        </w:rPr>
+      </w:pPr>
+    </w:p>
+    <w:p>
+      <w:pPr>
+        <w:rPr>
+          <w:rFonts w:ascii="Calibri" w:eastAsia="Times New Roman" w:hAnsi="Calibri" w:cs="Calibri"/>
+          <w:b/>
+          <w:color w:val="000000"/>
+          <w:lang w:val="en-US" w:eastAsia="it-IT"/>
+        </w:rPr>
+      </w:pPr>
+      <w:r>
+        <w:rPr>
+          <w:rFonts w:ascii="Calibri" w:eastAsia="Times New Roman" w:hAnsi="Calibri" w:cs="Calibri"/>
+          <w:b/>
+          <w:color w:val="000000"/>
+          <w:lang w:val="en-US" w:eastAsia="it-IT"/>
+        </w:rPr>
+        <w:t>CONCLUSION</w:t>
+      </w:r>
+    </w:p>
+    <w:p>
+      <w:pPr>
+        <w:rPr>
+          <w:rFonts w:ascii="Calibri" w:eastAsia="Times New Roman" w:hAnsi="Calibri" w:cs="Calibri"/>
+          <w:b/>
+          <w:color w:val="000000"/>
+          <w:lang w:val="en-US" w:eastAsia="it-IT"/>
+        </w:rPr>
+      </w:pPr>
+    </w:p>
+    <w:p>
+      <w:pPr>
+        <w:pStyle w:val="Paragrafoelenco"/>
+        <w:numPr>
+          <w:ilvl w:val="0"/>
+          <w:numId w:val="11"/>
+        </w:numPr>
+        <w:rPr>
+          <w:rFonts w:ascii="Calibri" w:eastAsia="Times New Roman" w:hAnsi="Calibri" w:cs="Calibri"/>
+          <w:b/>
+          <w:color w:val="000000"/>
+          <w:lang w:val="en-US" w:eastAsia="it-IT"/>
+        </w:rPr>
+      </w:pPr>
+      <w:r>
+        <w:rPr>
+          <w:rFonts w:ascii="Calibri" w:eastAsia="Times New Roman" w:hAnsi="Calibri" w:cs="Calibri"/>
+          <w:color w:val="000000"/>
+          <w:lang w:val="en-US" w:eastAsia="it-IT"/>
+        </w:rPr>
+        <w:t>Better without expansion</w:t>
+      </w:r>
+    </w:p>
+    <w:p>
+      <w:pPr>
+        <w:pStyle w:val="Paragrafoelenco"/>
+        <w:numPr>
+          <w:ilvl w:val="0"/>
+          <w:numId w:val="11"/>
+        </w:numPr>
+        <w:rPr>
+          <w:rFonts w:ascii="Calibri" w:eastAsia="Times New Roman" w:hAnsi="Calibri" w:cs="Calibri"/>
+          <w:b/>
+          <w:color w:val="000000"/>
+          <w:lang w:val="en-US" w:eastAsia="it-IT"/>
+        </w:rPr>
+      </w:pPr>
+      <w:r>
+        <w:rPr>
+          <w:rFonts w:ascii="Calibri" w:eastAsia="Times New Roman" w:hAnsi="Calibri" w:cs="Calibri"/>
+          <w:color w:val="000000"/>
+          <w:lang w:val="en-US" w:eastAsia="it-IT"/>
+        </w:rPr>
+        <w:t>Method quite portable and scalable</w:t>
+      </w:r>
+    </w:p>
+    <w:p>
+      <w:pPr>
+        <w:pStyle w:val="Paragrafoelenco"/>
+        <w:numPr>
+          <w:ilvl w:val="0"/>
+          <w:numId w:val="11"/>
+        </w:numPr>
+        <w:rPr>
+          <w:rFonts w:ascii="Calibri" w:eastAsia="Times New Roman" w:hAnsi="Calibri" w:cs="Calibri"/>
+          <w:color w:val="000000"/>
+          <w:lang w:val="en-US" w:eastAsia="it-IT"/>
+        </w:rPr>
+      </w:pPr>
+      <w:r>
+        <w:rPr>
+          <w:rFonts w:ascii="Calibri" w:eastAsia="Times New Roman" w:hAnsi="Calibri" w:cs="Calibri"/>
+          <w:color w:val="000000"/>
+          <w:lang w:val="en-US" w:eastAsia="it-IT"/>
+        </w:rPr>
+        <w:t>Accuracy not bad</w:t>
+      </w:r>
+    </w:p>
+    <w:p>
+      <w:pPr>
+        <w:pStyle w:val="Paragrafoelenco"/>
+        <w:numPr>
+          <w:ilvl w:val="0"/>
+          <w:numId w:val="11"/>
+        </w:numPr>
+        <w:rPr>
+          <w:rFonts w:ascii="Calibri" w:eastAsia="Times New Roman" w:hAnsi="Calibri" w:cs="Calibri"/>
+          <w:color w:val="000000"/>
+          <w:lang w:val="en-US" w:eastAsia="it-IT"/>
+        </w:rPr>
+      </w:pPr>
+      <w:r>
+        <w:rPr>
+          <w:rFonts w:ascii="Calibri" w:eastAsia="Times New Roman" w:hAnsi="Calibri" w:cs="Calibri"/>
+          <w:color w:val="000000"/>
+          <w:lang w:val="en-US" w:eastAsia="it-IT"/>
+        </w:rPr>
+        <w:t>Dataset not really good(some repetition and not only in english)</w:t>
+      </w:r>
+    </w:p>
+    <w:p>
+      <w:pPr>
+        <w:rPr>
+          <w:rFonts w:ascii="Calibri" w:eastAsia="Times New Roman" w:hAnsi="Calibri" w:cs="Calibri"/>
+          <w:b/>
+          <w:color w:val="000000"/>
+          <w:lang w:val="en-US" w:eastAsia="it-IT"/>
+        </w:rPr>
+      </w:pPr>
+    </w:p>
+    <w:p>
+      <w:pPr>
+        <w:rPr>
+          <w:rFonts w:ascii="Calibri" w:eastAsia="Times New Roman" w:hAnsi="Calibri" w:cs="Calibri"/>
+          <w:color w:val="000000"/>
+          <w:lang w:val="en-US" w:eastAsia="it-IT"/>
+        </w:rPr>
+      </w:pPr>
+      <w:r>
+        <w:rPr>
+          <w:rFonts w:ascii="Calibri" w:eastAsia="Times New Roman" w:hAnsi="Calibri" w:cs="Calibri"/>
+          <w:color w:val="000000"/>
+          <w:lang w:val="en-US" w:eastAsia="it-IT"/>
+        </w:rPr>
+        <w:t>- LACK OF LABELED DATA</w:t>
+      </w:r>
+    </w:p>
+    <w:p>
+      <w:pPr>
+        <w:rPr>
+          <w:rFonts w:ascii="Calibri" w:eastAsia="Times New Roman" w:hAnsi="Calibri" w:cs="Calibri"/>
+          <w:color w:val="000000"/>
+          <w:lang w:val="en-US" w:eastAsia="it-IT"/>
+        </w:rPr>
+      </w:pPr>
+      <w:r>
+        <w:rPr>
+          <w:rFonts w:ascii="Calibri" w:eastAsia="Times New Roman" w:hAnsi="Calibri" w:cs="Calibri"/>
+          <w:color w:val="000000"/>
+          <w:lang w:val="en-US" w:eastAsia="it-IT"/>
+        </w:rPr>
+        <w:t>- LACK OF TIME</w:t>
+      </w:r>
+    </w:p>
+    <w:p>
+      <w:pPr>
+        <w:rPr>
+          <w:rFonts w:ascii="Calibri" w:eastAsia="Times New Roman" w:hAnsi="Calibri" w:cs="Calibri"/>
+          <w:color w:val="000000"/>
+          <w:lang w:val="en-US" w:eastAsia="it-IT"/>
+        </w:rPr>
+      </w:pPr>
+      <w:r>
+        <w:rPr>
+          <w:rFonts w:ascii="Calibri" w:eastAsia="Times New Roman" w:hAnsi="Calibri" w:cs="Calibri"/>
+          <w:color w:val="000000"/>
+          <w:lang w:val="en-US" w:eastAsia="it-IT"/>
+        </w:rPr>
+        <w:t>- PURPOSE: USE OTHER ML ALGORITHMS TO GET THE MEANING OF A TERM CONSIDERING ITS SURROUNDINGS IN THE PHRASE</w:t>
+      </w:r>
+    </w:p>
+    <w:p>
+      <w:pPr>
+        <w:rPr>
+          <w:rFonts w:ascii="Calibri" w:eastAsia="Times New Roman" w:hAnsi="Calibri" w:cs="Calibri"/>
+          <w:color w:val="000000"/>
+          <w:lang w:val="en-US" w:eastAsia="it-IT"/>
+        </w:rPr>
+      </w:pPr>
+      <w:r>
+        <w:rPr>
+          <w:rFonts w:ascii="Calibri" w:eastAsia="Times New Roman" w:hAnsi="Calibri" w:cs="Calibri"/>
+          <w:color w:val="000000"/>
+          <w:lang w:val="en-US" w:eastAsia="it-IT"/>
+        </w:rPr>
+        <w:t>- PURPOSE: USE NEURAL NETWORK</w:t>
+      </w:r>
+    </w:p>
+    <w:p>
+      <w:pPr>
+        <w:rPr>
+          <w:rFonts w:ascii="Calibri" w:eastAsia="Times New Roman" w:hAnsi="Calibri" w:cs="Calibri"/>
+          <w:color w:val="000000"/>
+          <w:lang w:val="en-US" w:eastAsia="it-IT"/>
+        </w:rPr>
+      </w:pPr>
+      <w:r>
+        <w:rPr>
+          <w:rFonts w:ascii="Calibri" w:eastAsia="Times New Roman" w:hAnsi="Calibri" w:cs="Calibri"/>
+          <w:color w:val="000000"/>
+          <w:lang w:val="en-US" w:eastAsia="it-IT"/>
+        </w:rPr>
+        <w:t>- PURPOSE: USE CLUSTER TO OBTAIN BETTER RESULT MORE RAPIDLY</w:t>
+      </w:r>
+    </w:p>
+    <w:p>
+      <w:pPr>
+        <w:rPr>
+          <w:rFonts w:ascii="Calibri" w:eastAsia="Times New Roman" w:hAnsi="Calibri" w:cs="Calibri"/>
+          <w:color w:val="000000"/>
+          <w:lang w:val="en-US" w:eastAsia="it-IT"/>
+        </w:rPr>
+      </w:pPr>
+    </w:p>
+    <w:p>
+      <w:pPr>
+        <w:rPr>
+          <w:rFonts w:ascii="Calibri" w:eastAsia="Times New Roman" w:hAnsi="Calibri" w:cs="Calibri"/>
+          <w:color w:val="000000"/>
+          <w:lang w:val="en-US" w:eastAsia="it-IT"/>
+        </w:rPr>
+      </w:pPr>
+    </w:p>
+    <w:p>
+      <w:pPr>
+        <w:rPr>
+          <w:rFonts w:ascii="Calibri" w:eastAsia="Times New Roman" w:hAnsi="Calibri" w:cs="Calibri"/>
+          <w:color w:val="000000"/>
+          <w:lang w:val="en-US" w:eastAsia="it-IT"/>
+        </w:rPr>
+      </w:pPr>
+    </w:p>
+    <w:p>
+      <w:pPr>
+        <w:rPr>
+          <w:rFonts w:ascii="Calibri" w:eastAsia="Times New Roman" w:hAnsi="Calibri" w:cs="Calibri"/>
+          <w:color w:val="000000"/>
+          <w:lang w:val="en-US" w:eastAsia="it-IT"/>
+        </w:rPr>
+      </w:pPr>
+    </w:p>
+    <w:p>
+      <w:pPr>
+        <w:rPr>
+          <w:rFonts w:ascii="Calibri" w:eastAsia="Times New Roman" w:hAnsi="Calibri" w:cs="Calibri"/>
+          <w:color w:val="000000"/>
+          <w:lang w:val="en-US" w:eastAsia="it-IT"/>
+        </w:rPr>
+      </w:pPr>
+    </w:p>
+    <w:p>
+      <w:pPr>
+        <w:rPr>
+          <w:rFonts w:ascii="Calibri" w:eastAsia="Times New Roman" w:hAnsi="Calibri" w:cs="Calibri"/>
+          <w:color w:val="000000"/>
+          <w:lang w:val="en-US" w:eastAsia="it-IT"/>
+        </w:rPr>
+      </w:pPr>
+    </w:p>
+    <w:p>
+      <w:pPr>
+        <w:rPr>
+          <w:rFonts w:ascii="Calibri" w:eastAsia="Times New Roman" w:hAnsi="Calibri" w:cs="Calibri"/>
+          <w:color w:val="000000"/>
+          <w:lang w:val="en-US" w:eastAsia="it-IT"/>
+        </w:rPr>
+      </w:pPr>
       <w:bookmarkStart w:id="0" w:name="_GoBack"/>
-      <w:r>
-        <w:rPr>
-          <w:lang w:val="en-US"/>
-        </w:rPr>
-        <w:t>To understand better the concept of actionable tween we refer to the work done by (</w:t>
-      </w:r>
-      <w:proofErr w:type="spellStart"/>
-      <w:r>
-        <w:rPr>
-          <w:lang w:val="en-US"/>
-        </w:rPr>
-        <w:t>Derczynki</w:t>
-      </w:r>
-      <w:proofErr w:type="spellEnd"/>
-      <w:r>
-        <w:rPr>
-          <w:lang w:val="en-US"/>
-        </w:rPr>
-        <w:t xml:space="preserve"> et al. 2017 </w:t>
-      </w:r>
-      <w:r>
-        <w:rPr>
-          <w:lang w:val="en-US"/>
-        </w:rPr>
-        <w:t>“</w:t>
-      </w:r>
-      <w:r>
-        <w:rPr>
-          <w:lang w:val="en-US"/>
-        </w:rPr>
-        <w:t>Helping Crisis Responders Find the Informative Needle in the Tweet Haystac</w:t>
-      </w:r>
-      <w:r>
-        <w:rPr>
-          <w:lang w:val="en-US"/>
-        </w:rPr>
-        <w:t>k”</w:t>
-      </w:r>
-      <w:r>
-        <w:rPr>
-          <w:lang w:val="en-US"/>
-        </w:rPr>
-        <w:t xml:space="preserve">) defining it as an “Informative message that would be helpful to the authorities or the general public with saving lives or assisting the other response teams in dealing better with the incident”. </w:t>
-      </w:r>
-    </w:p>
-    <w:p>
-      <w:proofErr w:type="spellStart"/>
-      <w:r>
-        <w:t>Our</w:t>
-      </w:r>
-      <w:proofErr w:type="spellEnd"/>
-      <w:r>
-        <w:t xml:space="preserve"> </w:t>
-      </w:r>
-      <w:proofErr w:type="spellStart"/>
-      <w:r>
-        <w:t>research</w:t>
-      </w:r>
-      <w:proofErr w:type="spellEnd"/>
-      <w:r>
-        <w:t xml:space="preserve"> </w:t>
-      </w:r>
-      <w:r>
-        <w:t>to</w:t>
-      </w:r>
-      <w:r>
-        <w:t xml:space="preserve"> </w:t>
-      </w:r>
-      <w:proofErr w:type="spellStart"/>
-      <w:r>
-        <w:t>detect</w:t>
-      </w:r>
-      <w:proofErr w:type="spellEnd"/>
-      <w:r>
-        <w:t xml:space="preserve"> </w:t>
-      </w:r>
-      <w:proofErr w:type="spellStart"/>
-      <w:r>
-        <w:t>actionable</w:t>
-      </w:r>
-      <w:proofErr w:type="spellEnd"/>
-      <w:r>
-        <w:t xml:space="preserve"> information from </w:t>
-      </w:r>
-      <w:proofErr w:type="spellStart"/>
-      <w:r>
-        <w:t>disaster</w:t>
-      </w:r>
-      <w:proofErr w:type="spellEnd"/>
-      <w:r>
-        <w:t xml:space="preserve"> data </w:t>
-      </w:r>
-      <w:proofErr w:type="spellStart"/>
-      <w:r>
-        <w:t>was</w:t>
-      </w:r>
-      <w:proofErr w:type="spellEnd"/>
-      <w:r>
-        <w:t xml:space="preserve"> </w:t>
-      </w:r>
-      <w:proofErr w:type="spellStart"/>
-      <w:r>
-        <w:t>also</w:t>
-      </w:r>
-      <w:proofErr w:type="spellEnd"/>
-      <w:r>
-        <w:t xml:space="preserve"> </w:t>
-      </w:r>
-      <w:proofErr w:type="spellStart"/>
-      <w:r>
-        <w:t>reported</w:t>
-      </w:r>
-      <w:proofErr w:type="spellEnd"/>
-      <w:r>
-        <w:t xml:space="preserve"> by (Mu</w:t>
-      </w:r>
-      <w:r>
-        <w:t>n</w:t>
-      </w:r>
-      <w:r>
-        <w:t>ro</w:t>
-      </w:r>
-      <w:r>
-        <w:t xml:space="preserve"> 2011</w:t>
-      </w:r>
-      <w:r>
-        <w:t xml:space="preserve"> </w:t>
-      </w:r>
-      <w:r>
-        <w:t>“</w:t>
-      </w:r>
-      <w:proofErr w:type="spellStart"/>
-      <w:r>
-        <w:t>Subword</w:t>
-      </w:r>
-      <w:proofErr w:type="spellEnd"/>
-      <w:r>
-        <w:t xml:space="preserve"> and </w:t>
-      </w:r>
-      <w:proofErr w:type="spellStart"/>
-      <w:r>
-        <w:t>spatiotemporal</w:t>
-      </w:r>
-      <w:proofErr w:type="spellEnd"/>
-      <w:r>
-        <w:t xml:space="preserve"> </w:t>
-      </w:r>
-      <w:proofErr w:type="spellStart"/>
-      <w:r>
-        <w:t>models</w:t>
-      </w:r>
-      <w:proofErr w:type="spellEnd"/>
-      <w:r>
-        <w:t xml:space="preserve"> for </w:t>
-      </w:r>
-      <w:proofErr w:type="spellStart"/>
-      <w:r>
-        <w:t>identifying</w:t>
-      </w:r>
-      <w:proofErr w:type="spellEnd"/>
-      <w:r>
-        <w:t xml:space="preserve"> </w:t>
-      </w:r>
-      <w:proofErr w:type="spellStart"/>
-      <w:r>
-        <w:t>actionable</w:t>
-      </w:r>
-      <w:proofErr w:type="spellEnd"/>
-      <w:r>
-        <w:t xml:space="preserve"> information in </w:t>
-      </w:r>
-      <w:proofErr w:type="spellStart"/>
-      <w:r>
-        <w:t>Haitian</w:t>
-      </w:r>
-      <w:proofErr w:type="spellEnd"/>
-      <w:r>
-        <w:t xml:space="preserve"> </w:t>
-      </w:r>
-      <w:proofErr w:type="spellStart"/>
-      <w:r>
-        <w:t>Kreyol</w:t>
-      </w:r>
-      <w:proofErr w:type="spellEnd"/>
-      <w:proofErr w:type="gramStart"/>
-      <w:r>
-        <w:t xml:space="preserve">” </w:t>
-      </w:r>
-      <w:r>
-        <w:t>)</w:t>
-      </w:r>
-      <w:proofErr w:type="gramEnd"/>
-    </w:p>
-    <w:bookmarkEnd w:id="0"/>
-    <w:p>
-      <w:pPr>
-        <w:rPr>
-          <w:lang w:val="en-US"/>
-        </w:rPr>
-      </w:pPr>
-    </w:p>
-    <w:p>
-      <w:pPr>
-        <w:rPr>
-          <w:lang w:val="en-US"/>
-        </w:rPr>
-      </w:pPr>
-    </w:p>
-    <w:p>
-      <w:pPr>
-        <w:rPr>
+      <w:bookmarkEnd w:id="0"/>
+    </w:p>
+    <w:p>
+      <w:pPr>
+        <w:rPr>
+          <w:rFonts w:ascii="Calibri" w:eastAsia="Times New Roman" w:hAnsi="Calibri" w:cs="Calibri"/>
           <w:b/>
-          <w:lang w:val="en-US"/>
-        </w:rPr>
-      </w:pPr>
-      <w:r>
-        <w:rPr>
+          <w:color w:val="000000"/>
+          <w:lang w:val="en-US" w:eastAsia="it-IT"/>
+        </w:rPr>
+      </w:pPr>
+    </w:p>
+    <w:p>
+      <w:pPr>
+        <w:rPr>
+          <w:rFonts w:ascii="Calibri" w:eastAsia="Times New Roman" w:hAnsi="Calibri" w:cs="Calibri"/>
           <w:b/>
-          <w:lang w:val="en-US"/>
-        </w:rPr>
-        <w:t>DATASET</w:t>
-      </w:r>
-    </w:p>
-    <w:p>
-      <w:pPr>
-        <w:rPr>
+          <w:color w:val="000000"/>
+          <w:lang w:val="en-US" w:eastAsia="it-IT"/>
+        </w:rPr>
+      </w:pPr>
+    </w:p>
+    <w:p>
+      <w:pPr>
+        <w:numPr>
+          <w:ilvl w:val="0"/>
+          <w:numId w:val="6"/>
+        </w:numPr>
+        <w:spacing w:before="100" w:beforeAutospacing="1" w:after="100" w:afterAutospacing="1"/>
+        <w:rPr>
+          <w:rFonts w:ascii="Helvetica" w:eastAsia="Times New Roman" w:hAnsi="Helvetica" w:cs="Times New Roman"/>
+          <w:color w:val="000000"/>
+          <w:sz w:val="18"/>
+          <w:szCs w:val="18"/>
+          <w:lang w:eastAsia="it-IT"/>
+        </w:rPr>
+      </w:pPr>
+      <w:r>
+        <w:rPr>
+          <w:rFonts w:ascii="Helvetica" w:eastAsia="Times New Roman" w:hAnsi="Helvetica" w:cs="Times New Roman"/>
+          <w:color w:val="000000"/>
+          <w:sz w:val="18"/>
+          <w:szCs w:val="18"/>
+          <w:lang w:eastAsia="it-IT"/>
+        </w:rPr>
+        <w:t>Preprocessing: preprocess the corpus without stemming (could decrease precision) and without removing stopwords. We then score each of the terms using tf-idf.</w:t>
+      </w:r>
+    </w:p>
+    <w:p>
+      <w:pPr>
+        <w:numPr>
+          <w:ilvl w:val="0"/>
+          <w:numId w:val="6"/>
+        </w:numPr>
+        <w:spacing w:before="100" w:beforeAutospacing="1" w:after="100" w:afterAutospacing="1"/>
+        <w:rPr>
+          <w:rFonts w:ascii="Helvetica" w:eastAsia="Times New Roman" w:hAnsi="Helvetica" w:cs="Times New Roman"/>
+          <w:color w:val="000000"/>
+          <w:sz w:val="18"/>
+          <w:szCs w:val="18"/>
+          <w:lang w:eastAsia="it-IT"/>
+        </w:rPr>
+      </w:pPr>
+      <w:r>
+        <w:rPr>
+          <w:rFonts w:ascii="Helvetica" w:eastAsia="Times New Roman" w:hAnsi="Helvetica" w:cs="Times New Roman"/>
+          <w:color w:val="000000"/>
+          <w:sz w:val="18"/>
+          <w:szCs w:val="18"/>
+          <w:lang w:eastAsia="it-IT"/>
+        </w:rPr>
+        <w:t>Synonyms expansion:</w:t>
+      </w:r>
+    </w:p>
+    <w:p>
+      <w:pPr>
+        <w:numPr>
+          <w:ilvl w:val="0"/>
+          <w:numId w:val="7"/>
+        </w:numPr>
+        <w:spacing w:before="100" w:beforeAutospacing="1" w:after="100" w:afterAutospacing="1"/>
+        <w:ind w:left="1320"/>
+        <w:rPr>
+          <w:rFonts w:ascii="Helvetica" w:eastAsia="Times New Roman" w:hAnsi="Helvetica" w:cs="Times New Roman"/>
+          <w:color w:val="000000"/>
+          <w:sz w:val="18"/>
+          <w:szCs w:val="18"/>
+          <w:lang w:eastAsia="it-IT"/>
+        </w:rPr>
+      </w:pPr>
+      <w:r>
+        <w:rPr>
+          <w:rFonts w:ascii="Helvetica" w:eastAsia="Times New Roman" w:hAnsi="Helvetica" w:cs="Times New Roman"/>
+          <w:color w:val="000000"/>
+          <w:sz w:val="18"/>
+          <w:szCs w:val="18"/>
+          <w:lang w:eastAsia="it-IT"/>
+        </w:rPr>
+        <w:t>Retrieve the list of our manually selected words, and expand it using WordNet, a package within the NLTK library. In-depth, we expand each term with synonyms for each semantic field. The expanded list is weighted with a score that corresponds to the 'wup_similarity' between the starting term and the retrieved synonym. </w:t>
+      </w:r>
+    </w:p>
+    <w:p>
+      <w:pPr>
+        <w:numPr>
+          <w:ilvl w:val="0"/>
+          <w:numId w:val="7"/>
+        </w:numPr>
+        <w:spacing w:before="100" w:beforeAutospacing="1" w:after="100" w:afterAutospacing="1"/>
+        <w:ind w:left="1320"/>
+        <w:rPr>
+          <w:rFonts w:ascii="Helvetica" w:eastAsia="Times New Roman" w:hAnsi="Helvetica" w:cs="Times New Roman"/>
+          <w:color w:val="000000"/>
+          <w:sz w:val="18"/>
+          <w:szCs w:val="18"/>
+          <w:lang w:eastAsia="it-IT"/>
+        </w:rPr>
+      </w:pPr>
+      <w:r>
+        <w:rPr>
+          <w:rFonts w:ascii="Helvetica" w:eastAsia="Times New Roman" w:hAnsi="Helvetica" w:cs="Times New Roman"/>
+          <w:color w:val="000000"/>
+          <w:sz w:val="18"/>
+          <w:szCs w:val="18"/>
+          <w:lang w:eastAsia="it-IT"/>
+        </w:rPr>
+        <w:lastRenderedPageBreak/>
+        <w:t>If a synonym appears multiple times because it is a synonym to the term in different semantic fields, we average the values in order to have a single score to be assigned. (Our doubt here is whether it would be better to keep the maximum among the similarity scores, rather than the average).</w:t>
+      </w:r>
+    </w:p>
+    <w:p>
+      <w:pPr>
+        <w:numPr>
+          <w:ilvl w:val="0"/>
+          <w:numId w:val="8"/>
+        </w:numPr>
+        <w:spacing w:before="100" w:beforeAutospacing="1" w:after="100" w:afterAutospacing="1"/>
+        <w:ind w:left="1320"/>
+        <w:rPr>
+          <w:rFonts w:ascii="Helvetica" w:eastAsia="Times New Roman" w:hAnsi="Helvetica" w:cs="Times New Roman"/>
+          <w:color w:val="000000"/>
+          <w:sz w:val="18"/>
+          <w:szCs w:val="18"/>
+          <w:lang w:eastAsia="it-IT"/>
+        </w:rPr>
+      </w:pPr>
+      <w:r>
+        <w:rPr>
+          <w:rFonts w:ascii="Helvetica" w:eastAsia="Times New Roman" w:hAnsi="Helvetica" w:cs="Times New Roman"/>
+          <w:color w:val="000000"/>
+          <w:sz w:val="18"/>
+          <w:szCs w:val="18"/>
+          <w:lang w:eastAsia="it-IT"/>
+        </w:rPr>
+        <w:t> E.g.  'Lost' has 22 expansions, 7 of which correspond to the term 'lose', and 5 of which correspond to the term 'lost' itself, one for each semantic field. </w:t>
+      </w:r>
+    </w:p>
+    <w:p>
+      <w:pPr>
+        <w:numPr>
+          <w:ilvl w:val="0"/>
+          <w:numId w:val="8"/>
+        </w:numPr>
+        <w:spacing w:before="100" w:beforeAutospacing="1" w:after="100" w:afterAutospacing="1"/>
+        <w:ind w:left="1320"/>
+        <w:rPr>
+          <w:rFonts w:ascii="Helvetica" w:eastAsia="Times New Roman" w:hAnsi="Helvetica" w:cs="Times New Roman"/>
+          <w:color w:val="000000"/>
+          <w:sz w:val="18"/>
+          <w:szCs w:val="18"/>
+          <w:lang w:eastAsia="it-IT"/>
+        </w:rPr>
+      </w:pPr>
+      <w:r>
+        <w:rPr>
+          <w:rFonts w:ascii="Helvetica" w:eastAsia="Times New Roman" w:hAnsi="Helvetica" w:cs="Times New Roman"/>
+          <w:color w:val="000000"/>
+          <w:sz w:val="18"/>
+          <w:szCs w:val="18"/>
+          <w:lang w:eastAsia="it-IT"/>
+        </w:rPr>
+        <w:t>We compute the score as the sum of the similarity value between each of the 5 semantic fields of the word 'lost' and the other 22-5=17 synonyms. Since 'lose' appears 7 times as a synonym, we compute the average: sum the obtained values of similarity dividing by 7, occurrences in different semantic fields of the word 'lose'. Do you suggest we take the maximum instead of the average.</w:t>
+      </w:r>
+    </w:p>
+    <w:p>
+      <w:pPr>
+        <w:rPr>
+          <w:rFonts w:ascii="Helvetica" w:eastAsia="Times New Roman" w:hAnsi="Helvetica" w:cs="Times New Roman"/>
+          <w:color w:val="000000"/>
+          <w:sz w:val="18"/>
+          <w:szCs w:val="18"/>
+          <w:lang w:eastAsia="it-IT"/>
+        </w:rPr>
+      </w:pPr>
+      <w:r>
+        <w:rPr>
+          <w:rFonts w:ascii="Helvetica" w:eastAsia="Times New Roman" w:hAnsi="Helvetica" w:cs="Times New Roman"/>
+          <w:color w:val="000000"/>
+          <w:sz w:val="18"/>
+          <w:szCs w:val="18"/>
+          <w:lang w:eastAsia="it-IT"/>
+        </w:rPr>
+        <w:t>3. Scoring the results</w:t>
+      </w:r>
+    </w:p>
+    <w:p>
+      <w:pPr>
+        <w:numPr>
+          <w:ilvl w:val="0"/>
+          <w:numId w:val="9"/>
+        </w:numPr>
+        <w:spacing w:before="100" w:beforeAutospacing="1" w:after="100" w:afterAutospacing="1"/>
+        <w:ind w:left="1320"/>
+        <w:rPr>
+          <w:rFonts w:ascii="Helvetica" w:eastAsia="Times New Roman" w:hAnsi="Helvetica" w:cs="Times New Roman"/>
+          <w:color w:val="000000"/>
+          <w:sz w:val="18"/>
+          <w:szCs w:val="18"/>
+          <w:lang w:eastAsia="it-IT"/>
+        </w:rPr>
+      </w:pPr>
+      <w:r>
+        <w:rPr>
+          <w:rFonts w:ascii="Helvetica" w:eastAsia="Times New Roman" w:hAnsi="Helvetica" w:cs="Times New Roman"/>
+          <w:color w:val="000000"/>
+          <w:sz w:val="18"/>
+          <w:szCs w:val="18"/>
+          <w:lang w:eastAsia="it-IT"/>
+        </w:rPr>
+        <w:t>Once we compute these scores, should we also compute the tf-idf scores for the list? We were thinking about considering the list as a 'query', therefore assigning a tf-idf score to the query would be useful because it accounts for the document frequency of the term. Is this a suitable approach? Once we compute the tf-idf for the list we could multiply these values with the values of term similarity computed in the last step (using WordNet), this would take into account both semantic similarity and relevance of the term in the corpus.</w:t>
+      </w:r>
+    </w:p>
+    <w:p>
+      <w:pPr>
+        <w:rPr>
+          <w:rFonts w:ascii="Helvetica" w:eastAsia="Times New Roman" w:hAnsi="Helvetica" w:cs="Times New Roman"/>
+          <w:color w:val="000000"/>
+          <w:sz w:val="18"/>
+          <w:szCs w:val="18"/>
+          <w:lang w:eastAsia="it-IT"/>
+        </w:rPr>
+      </w:pPr>
+      <w:r>
+        <w:rPr>
+          <w:rFonts w:ascii="Helvetica" w:eastAsia="Times New Roman" w:hAnsi="Helvetica" w:cs="Times New Roman"/>
+          <w:color w:val="000000"/>
+          <w:sz w:val="18"/>
+          <w:szCs w:val="18"/>
+          <w:lang w:eastAsia="it-IT"/>
+        </w:rPr>
+        <w:t>4. Similarity</w:t>
+      </w:r>
+    </w:p>
+    <w:p>
+      <w:pPr>
+        <w:numPr>
+          <w:ilvl w:val="0"/>
+          <w:numId w:val="10"/>
+        </w:numPr>
+        <w:spacing w:before="100" w:beforeAutospacing="1" w:after="100" w:afterAutospacing="1"/>
+        <w:ind w:left="1320"/>
+        <w:rPr>
+          <w:rFonts w:ascii="Helvetica" w:eastAsia="Times New Roman" w:hAnsi="Helvetica" w:cs="Times New Roman"/>
+          <w:color w:val="000000"/>
+          <w:sz w:val="18"/>
+          <w:szCs w:val="18"/>
+          <w:lang w:eastAsia="it-IT"/>
+        </w:rPr>
+      </w:pPr>
+      <w:r>
+        <w:rPr>
+          <w:rFonts w:ascii="Helvetica" w:eastAsia="Times New Roman" w:hAnsi="Helvetica" w:cs="Times New Roman"/>
+          <w:color w:val="000000"/>
+          <w:sz w:val="18"/>
+          <w:szCs w:val="18"/>
+          <w:lang w:eastAsia="it-IT"/>
+        </w:rPr>
+        <w:t>Finally, we would rank the tweets using the cosine similarity calculated from the tf-idf scores for the corpus and the 'custom' score for the synonyms. </w:t>
+      </w:r>
+    </w:p>
+    <w:p>
+      <w:pPr>
+        <w:rPr>
+          <w:rFonts w:ascii="Calibri" w:eastAsia="Times New Roman" w:hAnsi="Calibri" w:cs="Calibri"/>
           <w:b/>
-          <w:lang w:val="en-US"/>
-        </w:rPr>
-      </w:pPr>
-    </w:p>
-    <w:p>
-      <w:pPr>
-        <w:rPr>
-          <w:lang w:val="en-US"/>
-        </w:rPr>
-      </w:pPr>
-      <w:r>
-        <w:rPr>
-          <w:lang w:val="en-US"/>
-        </w:rPr>
-        <w:t xml:space="preserve">Our analysis is focused on </w:t>
-      </w:r>
-      <w:r>
-        <w:rPr>
-          <w:lang w:val="en-US"/>
-        </w:rPr>
-        <w:t>T</w:t>
-      </w:r>
-      <w:r>
-        <w:rPr>
-          <w:lang w:val="en-US"/>
-        </w:rPr>
-        <w:t>witter</w:t>
-      </w:r>
-    </w:p>
-    <w:p>
-      <w:pPr>
-        <w:rPr>
-          <w:lang w:val="en-US"/>
-        </w:rPr>
-      </w:pPr>
+          <w:color w:val="000000"/>
+          <w:lang w:val="en-US" w:eastAsia="it-IT"/>
+        </w:rPr>
+      </w:pPr>
+    </w:p>
+    <w:p>
+      <w:pPr>
+        <w:rPr>
+          <w:rFonts w:ascii="Calibri" w:eastAsia="Times New Roman" w:hAnsi="Calibri" w:cs="Calibri"/>
+          <w:b/>
+          <w:color w:val="000000"/>
+          <w:lang w:val="en-US" w:eastAsia="it-IT"/>
+        </w:rPr>
+      </w:pPr>
+    </w:p>
+    <w:p>
+      <w:pPr>
+        <w:rPr>
+          <w:rFonts w:ascii="Calibri" w:eastAsia="Times New Roman" w:hAnsi="Calibri" w:cs="Calibri"/>
+          <w:b/>
+          <w:color w:val="000000"/>
+          <w:lang w:val="en-US" w:eastAsia="it-IT"/>
+        </w:rPr>
+      </w:pPr>
+    </w:p>
+    <w:p>
+      <w:pPr>
+        <w:rPr>
+          <w:rFonts w:ascii="Calibri" w:eastAsia="Times New Roman" w:hAnsi="Calibri" w:cs="Calibri"/>
+          <w:b/>
+          <w:color w:val="000000"/>
+          <w:lang w:val="en-US" w:eastAsia="it-IT"/>
+        </w:rPr>
+      </w:pPr>
+    </w:p>
+    <w:p>
+      <w:pPr>
+        <w:rPr>
+          <w:lang w:val="en-US"/>
+        </w:rPr>
+      </w:pPr>
+    </w:p>
+    <w:p>
+      <w:pPr>
+        <w:rPr>
+          <w:lang w:val="en-US"/>
+        </w:rPr>
+      </w:pPr>
+    </w:p>
+    <w:p>
+      <w:pPr>
+        <w:rPr>
+          <w:rFonts w:ascii="Times New Roman" w:eastAsia="Times New Roman" w:hAnsi="Times New Roman" w:cs="Times New Roman"/>
+          <w:lang w:val="en-US" w:eastAsia="it-IT"/>
+        </w:rPr>
+      </w:pPr>
+      <w:r>
+        <w:rPr>
+          <w:rFonts w:ascii="Calibri" w:eastAsia="Times New Roman" w:hAnsi="Calibri" w:cs="Calibri"/>
+          <w:color w:val="000000"/>
+          <w:lang w:val="en-US" w:eastAsia="it-IT"/>
+        </w:rPr>
+        <w:t>contains all of the tweets, roughly classified as belonging to a particular disaster based on the keywords/has</w:t>
+      </w:r>
+      <w:r>
+        <w:rPr>
+          <w:rFonts w:ascii="Calibri" w:eastAsia="Times New Roman" w:hAnsi="Calibri" w:cs="Calibri"/>
+          <w:color w:val="000000"/>
+          <w:lang w:val="en-US" w:eastAsia="it-IT"/>
+        </w:rPr>
+        <w:t>h</w:t>
+      </w:r>
+      <w:r>
+        <w:rPr>
+          <w:rFonts w:ascii="Calibri" w:eastAsia="Times New Roman" w:hAnsi="Calibri" w:cs="Calibri"/>
+          <w:color w:val="000000"/>
+          <w:lang w:val="en-US" w:eastAsia="it-IT"/>
+        </w:rPr>
+        <w:t>tags that they contain</w:t>
+      </w:r>
+    </w:p>
+    <w:p>
+      <w:pPr>
+        <w:rPr>
+          <w:rFonts w:ascii="Times New Roman" w:eastAsia="Times New Roman" w:hAnsi="Times New Roman" w:cs="Times New Roman"/>
+          <w:lang w:val="en-US" w:eastAsia="it-IT"/>
+        </w:rPr>
+      </w:pPr>
+      <w:r>
+        <w:rPr>
+          <w:rFonts w:ascii="Calibri" w:eastAsia="Times New Roman" w:hAnsi="Calibri" w:cs="Calibri"/>
+          <w:color w:val="000000"/>
+          <w:lang w:val="en-US" w:eastAsia="it-IT"/>
+        </w:rPr>
+        <w:t xml:space="preserve">but here we used a relevance classifier to identify those tweets that are relevant to a disaster (we used a general classifier trained on CrisisLex26 data) and kept only </w:t>
+      </w:r>
+      <w:r>
+        <w:rPr>
+          <w:rFonts w:ascii="Calibri" w:eastAsia="Times New Roman" w:hAnsi="Calibri" w:cs="Calibri"/>
+          <w:color w:val="000000"/>
+          <w:lang w:val="en-US" w:eastAsia="it-IT"/>
+        </w:rPr>
+        <w:t>e</w:t>
+      </w:r>
+      <w:r>
+        <w:rPr>
+          <w:rFonts w:ascii="Calibri" w:eastAsia="Times New Roman" w:hAnsi="Calibri" w:cs="Calibri"/>
+          <w:color w:val="000000"/>
+          <w:lang w:val="en-US" w:eastAsia="it-IT"/>
+        </w:rPr>
+        <w:t>nglish tweets.</w:t>
+      </w:r>
     </w:p>
     <w:p>
       <w:pPr>
@@ -710,7 +2449,6 @@
         <w:rPr>
           <w:lang w:val="en-US"/>
         </w:rPr>
-        <w:lastRenderedPageBreak/>
         <w:t>Method</w:t>
       </w:r>
     </w:p>
@@ -815,6 +2553,7 @@
         <w:rPr>
           <w:lang w:val="en-US"/>
         </w:rPr>
+        <w:lastRenderedPageBreak/>
         <w:t xml:space="preserve">Try to apply known algorithms and techniques to ensure people safety in case of disaster events </w:t>
       </w:r>
     </w:p>
@@ -942,6 +2681,26 @@
           <w:lang w:val="en-US"/>
         </w:rPr>
       </w:pPr>
+    </w:p>
+    <w:p>
+      <w:pPr>
+        <w:rPr>
+          <w:lang w:val="en-US"/>
+        </w:rPr>
+      </w:pPr>
+    </w:p>
+    <w:p>
+      <w:pPr>
+        <w:rPr>
+          <w:lang w:val="en-US"/>
+        </w:rPr>
+      </w:pPr>
+      <w:r>
+        <w:rPr>
+          <w:lang w:val="en-US"/>
+        </w:rPr>
+        <w:t>Flag to expand/no expand query -&gt; better no expansion</w:t>
+      </w:r>
     </w:p>
     <w:sectPr>
       <w:pgSz w:w="11900" w:h="16840"/>
@@ -956,6 +2715,453 @@
 <file path=word/numbering.xml><?xml version="1.0" encoding="utf-8"?>
 <w:numbering xmlns:wpc="http://schemas.microsoft.com/office/word/2010/wordprocessingCanvas" xmlns:cx="http://schemas.microsoft.com/office/drawing/2014/chartex" xmlns:cx1="http://schemas.microsoft.com/office/drawing/2015/9/8/chartex" xmlns:cx2="http://schemas.microsoft.com/office/drawing/2015/10/21/chartex" xmlns:cx3="http://schemas.microsoft.com/office/drawing/2016/5/9/chartex" xmlns:cx4="http://schemas.microsoft.com/office/drawing/2016/5/10/chartex" xmlns:cx5="http://schemas.microsoft.com/office/drawing/2016/5/11/chartex" xmlns:cx6="http://schemas.microsoft.com/office/drawing/2016/5/12/chartex" xmlns:cx7="http://schemas.microsoft.com/office/drawing/2016/5/13/chartex" xmlns:cx8="http://schemas.microsoft.com/office/drawing/2016/5/14/chartex" xmlns:mc="http://schemas.openxmlformats.org/markup-compatibility/2006" xmlns:aink="http://schemas.microsoft.com/office/drawing/2016/ink" xmlns:am3d="http://schemas.microsoft.com/office/drawing/2017/model3d" xmlns:o="urn:schemas-microsoft-com:office:office" xmlns:r="http://schemas.openxmlformats.org/officeDocument/2006/relationships" xmlns:m="http://schemas.openxmlformats.org/officeDocument/2006/math" xmlns:v="urn:schemas-microsoft-com:vml" xmlns:wp14="http://schemas.microsoft.com/office/word/2010/wordprocessingDrawing" xmlns:wp="http://schemas.openxmlformats.org/drawingml/2006/wordprocessingDrawing" xmlns:w10="urn:schemas-microsoft-com:office:word" xmlns:w="http://schemas.openxmlformats.org/wordprocessingml/2006/main" xmlns:w14="http://schemas.microsoft.com/office/word/2010/wordml" xmlns:w15="http://schemas.microsoft.com/office/word/2012/wordml" xmlns:w16cid="http://schemas.microsoft.com/office/word/2016/wordml/cid" xmlns:w16se="http://schemas.microsoft.com/office/word/2015/wordml/symex" xmlns:wpg="http://schemas.microsoft.com/office/word/2010/wordprocessingGroup" xmlns:wpi="http://schemas.microsoft.com/office/word/2010/wordprocessingInk" xmlns:wne="http://schemas.microsoft.com/office/word/2006/wordml" xmlns:wps="http://schemas.microsoft.com/office/word/2010/wordprocessingShape" mc:Ignorable="w14 w15 w16se w16cid wp14">
   <w:abstractNum w:abstractNumId="0" w15:restartNumberingAfterBreak="0">
+    <w:nsid w:val="048D54EE"/>
+    <w:multiLevelType w:val="multilevel"/>
+    <w:tmpl w:val="D32CE2C2"/>
+    <w:lvl w:ilvl="0">
+      <w:start w:val="1"/>
+      <w:numFmt w:val="bullet"/>
+      <w:lvlText w:val=""/>
+      <w:lvlJc w:val="left"/>
+      <w:pPr>
+        <w:tabs>
+          <w:tab w:val="num" w:pos="720"/>
+        </w:tabs>
+        <w:ind w:left="720" w:hanging="360"/>
+      </w:pPr>
+      <w:rPr>
+        <w:rFonts w:ascii="Symbol" w:hAnsi="Symbol" w:hint="default"/>
+        <w:sz w:val="20"/>
+      </w:rPr>
+    </w:lvl>
+    <w:lvl w:ilvl="1" w:tentative="1">
+      <w:start w:val="1"/>
+      <w:numFmt w:val="bullet"/>
+      <w:lvlText w:val="o"/>
+      <w:lvlJc w:val="left"/>
+      <w:pPr>
+        <w:tabs>
+          <w:tab w:val="num" w:pos="1440"/>
+        </w:tabs>
+        <w:ind w:left="1440" w:hanging="360"/>
+      </w:pPr>
+      <w:rPr>
+        <w:rFonts w:ascii="Courier New" w:hAnsi="Courier New" w:hint="default"/>
+        <w:sz w:val="20"/>
+      </w:rPr>
+    </w:lvl>
+    <w:lvl w:ilvl="2" w:tentative="1">
+      <w:start w:val="1"/>
+      <w:numFmt w:val="bullet"/>
+      <w:lvlText w:val=""/>
+      <w:lvlJc w:val="left"/>
+      <w:pPr>
+        <w:tabs>
+          <w:tab w:val="num" w:pos="2160"/>
+        </w:tabs>
+        <w:ind w:left="2160" w:hanging="360"/>
+      </w:pPr>
+      <w:rPr>
+        <w:rFonts w:ascii="Wingdings" w:hAnsi="Wingdings" w:hint="default"/>
+        <w:sz w:val="20"/>
+      </w:rPr>
+    </w:lvl>
+    <w:lvl w:ilvl="3" w:tentative="1">
+      <w:start w:val="1"/>
+      <w:numFmt w:val="bullet"/>
+      <w:lvlText w:val=""/>
+      <w:lvlJc w:val="left"/>
+      <w:pPr>
+        <w:tabs>
+          <w:tab w:val="num" w:pos="2880"/>
+        </w:tabs>
+        <w:ind w:left="2880" w:hanging="360"/>
+      </w:pPr>
+      <w:rPr>
+        <w:rFonts w:ascii="Wingdings" w:hAnsi="Wingdings" w:hint="default"/>
+        <w:sz w:val="20"/>
+      </w:rPr>
+    </w:lvl>
+    <w:lvl w:ilvl="4" w:tentative="1">
+      <w:start w:val="1"/>
+      <w:numFmt w:val="bullet"/>
+      <w:lvlText w:val=""/>
+      <w:lvlJc w:val="left"/>
+      <w:pPr>
+        <w:tabs>
+          <w:tab w:val="num" w:pos="3600"/>
+        </w:tabs>
+        <w:ind w:left="3600" w:hanging="360"/>
+      </w:pPr>
+      <w:rPr>
+        <w:rFonts w:ascii="Wingdings" w:hAnsi="Wingdings" w:hint="default"/>
+        <w:sz w:val="20"/>
+      </w:rPr>
+    </w:lvl>
+    <w:lvl w:ilvl="5" w:tentative="1">
+      <w:start w:val="1"/>
+      <w:numFmt w:val="bullet"/>
+      <w:lvlText w:val=""/>
+      <w:lvlJc w:val="left"/>
+      <w:pPr>
+        <w:tabs>
+          <w:tab w:val="num" w:pos="4320"/>
+        </w:tabs>
+        <w:ind w:left="4320" w:hanging="360"/>
+      </w:pPr>
+      <w:rPr>
+        <w:rFonts w:ascii="Wingdings" w:hAnsi="Wingdings" w:hint="default"/>
+        <w:sz w:val="20"/>
+      </w:rPr>
+    </w:lvl>
+    <w:lvl w:ilvl="6" w:tentative="1">
+      <w:start w:val="1"/>
+      <w:numFmt w:val="bullet"/>
+      <w:lvlText w:val=""/>
+      <w:lvlJc w:val="left"/>
+      <w:pPr>
+        <w:tabs>
+          <w:tab w:val="num" w:pos="5040"/>
+        </w:tabs>
+        <w:ind w:left="5040" w:hanging="360"/>
+      </w:pPr>
+      <w:rPr>
+        <w:rFonts w:ascii="Wingdings" w:hAnsi="Wingdings" w:hint="default"/>
+        <w:sz w:val="20"/>
+      </w:rPr>
+    </w:lvl>
+    <w:lvl w:ilvl="7" w:tentative="1">
+      <w:start w:val="1"/>
+      <w:numFmt w:val="bullet"/>
+      <w:lvlText w:val=""/>
+      <w:lvlJc w:val="left"/>
+      <w:pPr>
+        <w:tabs>
+          <w:tab w:val="num" w:pos="5760"/>
+        </w:tabs>
+        <w:ind w:left="5760" w:hanging="360"/>
+      </w:pPr>
+      <w:rPr>
+        <w:rFonts w:ascii="Wingdings" w:hAnsi="Wingdings" w:hint="default"/>
+        <w:sz w:val="20"/>
+      </w:rPr>
+    </w:lvl>
+    <w:lvl w:ilvl="8" w:tentative="1">
+      <w:start w:val="1"/>
+      <w:numFmt w:val="bullet"/>
+      <w:lvlText w:val=""/>
+      <w:lvlJc w:val="left"/>
+      <w:pPr>
+        <w:tabs>
+          <w:tab w:val="num" w:pos="6480"/>
+        </w:tabs>
+        <w:ind w:left="6480" w:hanging="360"/>
+      </w:pPr>
+      <w:rPr>
+        <w:rFonts w:ascii="Wingdings" w:hAnsi="Wingdings" w:hint="default"/>
+        <w:sz w:val="20"/>
+      </w:rPr>
+    </w:lvl>
+  </w:abstractNum>
+  <w:abstractNum w:abstractNumId="1" w15:restartNumberingAfterBreak="0">
+    <w:nsid w:val="08B64D7F"/>
+    <w:multiLevelType w:val="multilevel"/>
+    <w:tmpl w:val="8D3E0A3E"/>
+    <w:lvl w:ilvl="0">
+      <w:start w:val="1"/>
+      <w:numFmt w:val="bullet"/>
+      <w:lvlText w:val=""/>
+      <w:lvlJc w:val="left"/>
+      <w:pPr>
+        <w:tabs>
+          <w:tab w:val="num" w:pos="720"/>
+        </w:tabs>
+        <w:ind w:left="720" w:hanging="360"/>
+      </w:pPr>
+      <w:rPr>
+        <w:rFonts w:ascii="Symbol" w:hAnsi="Symbol" w:hint="default"/>
+        <w:sz w:val="20"/>
+      </w:rPr>
+    </w:lvl>
+    <w:lvl w:ilvl="1" w:tentative="1">
+      <w:start w:val="1"/>
+      <w:numFmt w:val="bullet"/>
+      <w:lvlText w:val="o"/>
+      <w:lvlJc w:val="left"/>
+      <w:pPr>
+        <w:tabs>
+          <w:tab w:val="num" w:pos="1440"/>
+        </w:tabs>
+        <w:ind w:left="1440" w:hanging="360"/>
+      </w:pPr>
+      <w:rPr>
+        <w:rFonts w:ascii="Courier New" w:hAnsi="Courier New" w:hint="default"/>
+        <w:sz w:val="20"/>
+      </w:rPr>
+    </w:lvl>
+    <w:lvl w:ilvl="2" w:tentative="1">
+      <w:start w:val="1"/>
+      <w:numFmt w:val="bullet"/>
+      <w:lvlText w:val=""/>
+      <w:lvlJc w:val="left"/>
+      <w:pPr>
+        <w:tabs>
+          <w:tab w:val="num" w:pos="2160"/>
+        </w:tabs>
+        <w:ind w:left="2160" w:hanging="360"/>
+      </w:pPr>
+      <w:rPr>
+        <w:rFonts w:ascii="Wingdings" w:hAnsi="Wingdings" w:hint="default"/>
+        <w:sz w:val="20"/>
+      </w:rPr>
+    </w:lvl>
+    <w:lvl w:ilvl="3" w:tentative="1">
+      <w:start w:val="1"/>
+      <w:numFmt w:val="bullet"/>
+      <w:lvlText w:val=""/>
+      <w:lvlJc w:val="left"/>
+      <w:pPr>
+        <w:tabs>
+          <w:tab w:val="num" w:pos="2880"/>
+        </w:tabs>
+        <w:ind w:left="2880" w:hanging="360"/>
+      </w:pPr>
+      <w:rPr>
+        <w:rFonts w:ascii="Wingdings" w:hAnsi="Wingdings" w:hint="default"/>
+        <w:sz w:val="20"/>
+      </w:rPr>
+    </w:lvl>
+    <w:lvl w:ilvl="4" w:tentative="1">
+      <w:start w:val="1"/>
+      <w:numFmt w:val="bullet"/>
+      <w:lvlText w:val=""/>
+      <w:lvlJc w:val="left"/>
+      <w:pPr>
+        <w:tabs>
+          <w:tab w:val="num" w:pos="3600"/>
+        </w:tabs>
+        <w:ind w:left="3600" w:hanging="360"/>
+      </w:pPr>
+      <w:rPr>
+        <w:rFonts w:ascii="Wingdings" w:hAnsi="Wingdings" w:hint="default"/>
+        <w:sz w:val="20"/>
+      </w:rPr>
+    </w:lvl>
+    <w:lvl w:ilvl="5" w:tentative="1">
+      <w:start w:val="1"/>
+      <w:numFmt w:val="bullet"/>
+      <w:lvlText w:val=""/>
+      <w:lvlJc w:val="left"/>
+      <w:pPr>
+        <w:tabs>
+          <w:tab w:val="num" w:pos="4320"/>
+        </w:tabs>
+        <w:ind w:left="4320" w:hanging="360"/>
+      </w:pPr>
+      <w:rPr>
+        <w:rFonts w:ascii="Wingdings" w:hAnsi="Wingdings" w:hint="default"/>
+        <w:sz w:val="20"/>
+      </w:rPr>
+    </w:lvl>
+    <w:lvl w:ilvl="6" w:tentative="1">
+      <w:start w:val="1"/>
+      <w:numFmt w:val="bullet"/>
+      <w:lvlText w:val=""/>
+      <w:lvlJc w:val="left"/>
+      <w:pPr>
+        <w:tabs>
+          <w:tab w:val="num" w:pos="5040"/>
+        </w:tabs>
+        <w:ind w:left="5040" w:hanging="360"/>
+      </w:pPr>
+      <w:rPr>
+        <w:rFonts w:ascii="Wingdings" w:hAnsi="Wingdings" w:hint="default"/>
+        <w:sz w:val="20"/>
+      </w:rPr>
+    </w:lvl>
+    <w:lvl w:ilvl="7" w:tentative="1">
+      <w:start w:val="1"/>
+      <w:numFmt w:val="bullet"/>
+      <w:lvlText w:val=""/>
+      <w:lvlJc w:val="left"/>
+      <w:pPr>
+        <w:tabs>
+          <w:tab w:val="num" w:pos="5760"/>
+        </w:tabs>
+        <w:ind w:left="5760" w:hanging="360"/>
+      </w:pPr>
+      <w:rPr>
+        <w:rFonts w:ascii="Wingdings" w:hAnsi="Wingdings" w:hint="default"/>
+        <w:sz w:val="20"/>
+      </w:rPr>
+    </w:lvl>
+    <w:lvl w:ilvl="8" w:tentative="1">
+      <w:start w:val="1"/>
+      <w:numFmt w:val="bullet"/>
+      <w:lvlText w:val=""/>
+      <w:lvlJc w:val="left"/>
+      <w:pPr>
+        <w:tabs>
+          <w:tab w:val="num" w:pos="6480"/>
+        </w:tabs>
+        <w:ind w:left="6480" w:hanging="360"/>
+      </w:pPr>
+      <w:rPr>
+        <w:rFonts w:ascii="Wingdings" w:hAnsi="Wingdings" w:hint="default"/>
+        <w:sz w:val="20"/>
+      </w:rPr>
+    </w:lvl>
+  </w:abstractNum>
+  <w:abstractNum w:abstractNumId="2" w15:restartNumberingAfterBreak="0">
+    <w:nsid w:val="14D43DB9"/>
+    <w:multiLevelType w:val="multilevel"/>
+    <w:tmpl w:val="4C666C5C"/>
+    <w:lvl w:ilvl="0">
+      <w:start w:val="1"/>
+      <w:numFmt w:val="bullet"/>
+      <w:lvlText w:val=""/>
+      <w:lvlJc w:val="left"/>
+      <w:pPr>
+        <w:tabs>
+          <w:tab w:val="num" w:pos="720"/>
+        </w:tabs>
+        <w:ind w:left="720" w:hanging="360"/>
+      </w:pPr>
+      <w:rPr>
+        <w:rFonts w:ascii="Symbol" w:hAnsi="Symbol" w:hint="default"/>
+        <w:sz w:val="20"/>
+      </w:rPr>
+    </w:lvl>
+    <w:lvl w:ilvl="1" w:tentative="1">
+      <w:start w:val="1"/>
+      <w:numFmt w:val="bullet"/>
+      <w:lvlText w:val="o"/>
+      <w:lvlJc w:val="left"/>
+      <w:pPr>
+        <w:tabs>
+          <w:tab w:val="num" w:pos="1440"/>
+        </w:tabs>
+        <w:ind w:left="1440" w:hanging="360"/>
+      </w:pPr>
+      <w:rPr>
+        <w:rFonts w:ascii="Courier New" w:hAnsi="Courier New" w:hint="default"/>
+        <w:sz w:val="20"/>
+      </w:rPr>
+    </w:lvl>
+    <w:lvl w:ilvl="2" w:tentative="1">
+      <w:start w:val="1"/>
+      <w:numFmt w:val="bullet"/>
+      <w:lvlText w:val=""/>
+      <w:lvlJc w:val="left"/>
+      <w:pPr>
+        <w:tabs>
+          <w:tab w:val="num" w:pos="2160"/>
+        </w:tabs>
+        <w:ind w:left="2160" w:hanging="360"/>
+      </w:pPr>
+      <w:rPr>
+        <w:rFonts w:ascii="Wingdings" w:hAnsi="Wingdings" w:hint="default"/>
+        <w:sz w:val="20"/>
+      </w:rPr>
+    </w:lvl>
+    <w:lvl w:ilvl="3" w:tentative="1">
+      <w:start w:val="1"/>
+      <w:numFmt w:val="bullet"/>
+      <w:lvlText w:val=""/>
+      <w:lvlJc w:val="left"/>
+      <w:pPr>
+        <w:tabs>
+          <w:tab w:val="num" w:pos="2880"/>
+        </w:tabs>
+        <w:ind w:left="2880" w:hanging="360"/>
+      </w:pPr>
+      <w:rPr>
+        <w:rFonts w:ascii="Wingdings" w:hAnsi="Wingdings" w:hint="default"/>
+        <w:sz w:val="20"/>
+      </w:rPr>
+    </w:lvl>
+    <w:lvl w:ilvl="4" w:tentative="1">
+      <w:start w:val="1"/>
+      <w:numFmt w:val="bullet"/>
+      <w:lvlText w:val=""/>
+      <w:lvlJc w:val="left"/>
+      <w:pPr>
+        <w:tabs>
+          <w:tab w:val="num" w:pos="3600"/>
+        </w:tabs>
+        <w:ind w:left="3600" w:hanging="360"/>
+      </w:pPr>
+      <w:rPr>
+        <w:rFonts w:ascii="Wingdings" w:hAnsi="Wingdings" w:hint="default"/>
+        <w:sz w:val="20"/>
+      </w:rPr>
+    </w:lvl>
+    <w:lvl w:ilvl="5" w:tentative="1">
+      <w:start w:val="1"/>
+      <w:numFmt w:val="bullet"/>
+      <w:lvlText w:val=""/>
+      <w:lvlJc w:val="left"/>
+      <w:pPr>
+        <w:tabs>
+          <w:tab w:val="num" w:pos="4320"/>
+        </w:tabs>
+        <w:ind w:left="4320" w:hanging="360"/>
+      </w:pPr>
+      <w:rPr>
+        <w:rFonts w:ascii="Wingdings" w:hAnsi="Wingdings" w:hint="default"/>
+        <w:sz w:val="20"/>
+      </w:rPr>
+    </w:lvl>
+    <w:lvl w:ilvl="6" w:tentative="1">
+      <w:start w:val="1"/>
+      <w:numFmt w:val="bullet"/>
+      <w:lvlText w:val=""/>
+      <w:lvlJc w:val="left"/>
+      <w:pPr>
+        <w:tabs>
+          <w:tab w:val="num" w:pos="5040"/>
+        </w:tabs>
+        <w:ind w:left="5040" w:hanging="360"/>
+      </w:pPr>
+      <w:rPr>
+        <w:rFonts w:ascii="Wingdings" w:hAnsi="Wingdings" w:hint="default"/>
+        <w:sz w:val="20"/>
+      </w:rPr>
+    </w:lvl>
+    <w:lvl w:ilvl="7" w:tentative="1">
+      <w:start w:val="1"/>
+      <w:numFmt w:val="bullet"/>
+      <w:lvlText w:val=""/>
+      <w:lvlJc w:val="left"/>
+      <w:pPr>
+        <w:tabs>
+          <w:tab w:val="num" w:pos="5760"/>
+        </w:tabs>
+        <w:ind w:left="5760" w:hanging="360"/>
+      </w:pPr>
+      <w:rPr>
+        <w:rFonts w:ascii="Wingdings" w:hAnsi="Wingdings" w:hint="default"/>
+        <w:sz w:val="20"/>
+      </w:rPr>
+    </w:lvl>
+    <w:lvl w:ilvl="8" w:tentative="1">
+      <w:start w:val="1"/>
+      <w:numFmt w:val="bullet"/>
+      <w:lvlText w:val=""/>
+      <w:lvlJc w:val="left"/>
+      <w:pPr>
+        <w:tabs>
+          <w:tab w:val="num" w:pos="6480"/>
+        </w:tabs>
+        <w:ind w:left="6480" w:hanging="360"/>
+      </w:pPr>
+      <w:rPr>
+        <w:rFonts w:ascii="Wingdings" w:hAnsi="Wingdings" w:hint="default"/>
+        <w:sz w:val="20"/>
+      </w:rPr>
+    </w:lvl>
+  </w:abstractNum>
+  <w:abstractNum w:abstractNumId="3" w15:restartNumberingAfterBreak="0">
     <w:nsid w:val="1BFC531C"/>
     <w:multiLevelType w:val="hybridMultilevel"/>
     <w:tmpl w:val="588EC114"/>
@@ -1095,7 +3301,120 @@
       </w:rPr>
     </w:lvl>
   </w:abstractNum>
-  <w:abstractNum w:abstractNumId="1" w15:restartNumberingAfterBreak="0">
+  <w:abstractNum w:abstractNumId="4" w15:restartNumberingAfterBreak="0">
+    <w:nsid w:val="203A1082"/>
+    <w:multiLevelType w:val="multilevel"/>
+    <w:tmpl w:val="F7DAFB9A"/>
+    <w:lvl w:ilvl="0">
+      <w:start w:val="1"/>
+      <w:numFmt w:val="decimal"/>
+      <w:lvlText w:val="%1."/>
+      <w:lvlJc w:val="left"/>
+      <w:pPr>
+        <w:tabs>
+          <w:tab w:val="num" w:pos="720"/>
+        </w:tabs>
+        <w:ind w:left="720" w:hanging="360"/>
+      </w:pPr>
+    </w:lvl>
+    <w:lvl w:ilvl="1" w:tentative="1">
+      <w:start w:val="1"/>
+      <w:numFmt w:val="decimal"/>
+      <w:lvlText w:val="%2."/>
+      <w:lvlJc w:val="left"/>
+      <w:pPr>
+        <w:tabs>
+          <w:tab w:val="num" w:pos="1440"/>
+        </w:tabs>
+        <w:ind w:left="1440" w:hanging="360"/>
+      </w:pPr>
+    </w:lvl>
+    <w:lvl w:ilvl="2" w:tentative="1">
+      <w:start w:val="1"/>
+      <w:numFmt w:val="decimal"/>
+      <w:lvlText w:val="%3."/>
+      <w:lvlJc w:val="left"/>
+      <w:pPr>
+        <w:tabs>
+          <w:tab w:val="num" w:pos="2160"/>
+        </w:tabs>
+        <w:ind w:left="2160" w:hanging="360"/>
+      </w:pPr>
+    </w:lvl>
+    <w:lvl w:ilvl="3" w:tentative="1">
+      <w:start w:val="1"/>
+      <w:numFmt w:val="decimal"/>
+      <w:lvlText w:val="%4."/>
+      <w:lvlJc w:val="left"/>
+      <w:pPr>
+        <w:tabs>
+          <w:tab w:val="num" w:pos="2880"/>
+        </w:tabs>
+        <w:ind w:left="2880" w:hanging="360"/>
+      </w:pPr>
+    </w:lvl>
+    <w:lvl w:ilvl="4" w:tentative="1">
+      <w:start w:val="1"/>
+      <w:numFmt w:val="decimal"/>
+      <w:lvlText w:val="%5."/>
+      <w:lvlJc w:val="left"/>
+      <w:pPr>
+        <w:tabs>
+          <w:tab w:val="num" w:pos="3600"/>
+        </w:tabs>
+        <w:ind w:left="3600" w:hanging="360"/>
+      </w:pPr>
+    </w:lvl>
+    <w:lvl w:ilvl="5" w:tentative="1">
+      <w:start w:val="1"/>
+      <w:numFmt w:val="decimal"/>
+      <w:lvlText w:val="%6."/>
+      <w:lvlJc w:val="left"/>
+      <w:pPr>
+        <w:tabs>
+          <w:tab w:val="num" w:pos="4320"/>
+        </w:tabs>
+        <w:ind w:left="4320" w:hanging="360"/>
+      </w:pPr>
+    </w:lvl>
+    <w:lvl w:ilvl="6" w:tentative="1">
+      <w:start w:val="1"/>
+      <w:numFmt w:val="decimal"/>
+      <w:lvlText w:val="%7."/>
+      <w:lvlJc w:val="left"/>
+      <w:pPr>
+        <w:tabs>
+          <w:tab w:val="num" w:pos="5040"/>
+        </w:tabs>
+        <w:ind w:left="5040" w:hanging="360"/>
+      </w:pPr>
+    </w:lvl>
+    <w:lvl w:ilvl="7" w:tentative="1">
+      <w:start w:val="1"/>
+      <w:numFmt w:val="decimal"/>
+      <w:lvlText w:val="%8."/>
+      <w:lvlJc w:val="left"/>
+      <w:pPr>
+        <w:tabs>
+          <w:tab w:val="num" w:pos="5760"/>
+        </w:tabs>
+        <w:ind w:left="5760" w:hanging="360"/>
+      </w:pPr>
+    </w:lvl>
+    <w:lvl w:ilvl="8" w:tentative="1">
+      <w:start w:val="1"/>
+      <w:numFmt w:val="decimal"/>
+      <w:lvlText w:val="%9."/>
+      <w:lvlJc w:val="left"/>
+      <w:pPr>
+        <w:tabs>
+          <w:tab w:val="num" w:pos="6480"/>
+        </w:tabs>
+        <w:ind w:left="6480" w:hanging="360"/>
+      </w:pPr>
+    </w:lvl>
+  </w:abstractNum>
+  <w:abstractNum w:abstractNumId="5" w15:restartNumberingAfterBreak="0">
     <w:nsid w:val="4CA7786B"/>
     <w:multiLevelType w:val="hybridMultilevel"/>
     <w:tmpl w:val="D8689334"/>
@@ -1235,7 +3554,7 @@
       </w:rPr>
     </w:lvl>
   </w:abstractNum>
-  <w:abstractNum w:abstractNumId="2" w15:restartNumberingAfterBreak="0">
+  <w:abstractNum w:abstractNumId="6" w15:restartNumberingAfterBreak="0">
     <w:nsid w:val="4FC0488B"/>
     <w:multiLevelType w:val="hybridMultilevel"/>
     <w:tmpl w:val="A6601A0E"/>
@@ -1375,7 +3694,156 @@
       </w:rPr>
     </w:lvl>
   </w:abstractNum>
-  <w:abstractNum w:abstractNumId="3" w15:restartNumberingAfterBreak="0">
+  <w:abstractNum w:abstractNumId="7" w15:restartNumberingAfterBreak="0">
+    <w:nsid w:val="508C5ADE"/>
+    <w:multiLevelType w:val="multilevel"/>
+    <w:tmpl w:val="8BFEFA6A"/>
+    <w:lvl w:ilvl="0">
+      <w:start w:val="1"/>
+      <w:numFmt w:val="bullet"/>
+      <w:lvlText w:val=""/>
+      <w:lvlJc w:val="left"/>
+      <w:pPr>
+        <w:tabs>
+          <w:tab w:val="num" w:pos="720"/>
+        </w:tabs>
+        <w:ind w:left="720" w:hanging="360"/>
+      </w:pPr>
+      <w:rPr>
+        <w:rFonts w:ascii="Symbol" w:hAnsi="Symbol" w:hint="default"/>
+        <w:sz w:val="20"/>
+      </w:rPr>
+    </w:lvl>
+    <w:lvl w:ilvl="1" w:tentative="1">
+      <w:start w:val="1"/>
+      <w:numFmt w:val="bullet"/>
+      <w:lvlText w:val="o"/>
+      <w:lvlJc w:val="left"/>
+      <w:pPr>
+        <w:tabs>
+          <w:tab w:val="num" w:pos="1440"/>
+        </w:tabs>
+        <w:ind w:left="1440" w:hanging="360"/>
+      </w:pPr>
+      <w:rPr>
+        <w:rFonts w:ascii="Courier New" w:hAnsi="Courier New" w:hint="default"/>
+        <w:sz w:val="20"/>
+      </w:rPr>
+    </w:lvl>
+    <w:lvl w:ilvl="2" w:tentative="1">
+      <w:start w:val="1"/>
+      <w:numFmt w:val="bullet"/>
+      <w:lvlText w:val=""/>
+      <w:lvlJc w:val="left"/>
+      <w:pPr>
+        <w:tabs>
+          <w:tab w:val="num" w:pos="2160"/>
+        </w:tabs>
+        <w:ind w:left="2160" w:hanging="360"/>
+      </w:pPr>
+      <w:rPr>
+        <w:rFonts w:ascii="Wingdings" w:hAnsi="Wingdings" w:hint="default"/>
+        <w:sz w:val="20"/>
+      </w:rPr>
+    </w:lvl>
+    <w:lvl w:ilvl="3" w:tentative="1">
+      <w:start w:val="1"/>
+      <w:numFmt w:val="bullet"/>
+      <w:lvlText w:val=""/>
+      <w:lvlJc w:val="left"/>
+      <w:pPr>
+        <w:tabs>
+          <w:tab w:val="num" w:pos="2880"/>
+        </w:tabs>
+        <w:ind w:left="2880" w:hanging="360"/>
+      </w:pPr>
+      <w:rPr>
+        <w:rFonts w:ascii="Wingdings" w:hAnsi="Wingdings" w:hint="default"/>
+        <w:sz w:val="20"/>
+      </w:rPr>
+    </w:lvl>
+    <w:lvl w:ilvl="4" w:tentative="1">
+      <w:start w:val="1"/>
+      <w:numFmt w:val="bullet"/>
+      <w:lvlText w:val=""/>
+      <w:lvlJc w:val="left"/>
+      <w:pPr>
+        <w:tabs>
+          <w:tab w:val="num" w:pos="3600"/>
+        </w:tabs>
+        <w:ind w:left="3600" w:hanging="360"/>
+      </w:pPr>
+      <w:rPr>
+        <w:rFonts w:ascii="Wingdings" w:hAnsi="Wingdings" w:hint="default"/>
+        <w:sz w:val="20"/>
+      </w:rPr>
+    </w:lvl>
+    <w:lvl w:ilvl="5" w:tentative="1">
+      <w:start w:val="1"/>
+      <w:numFmt w:val="bullet"/>
+      <w:lvlText w:val=""/>
+      <w:lvlJc w:val="left"/>
+      <w:pPr>
+        <w:tabs>
+          <w:tab w:val="num" w:pos="4320"/>
+        </w:tabs>
+        <w:ind w:left="4320" w:hanging="360"/>
+      </w:pPr>
+      <w:rPr>
+        <w:rFonts w:ascii="Wingdings" w:hAnsi="Wingdings" w:hint="default"/>
+        <w:sz w:val="20"/>
+      </w:rPr>
+    </w:lvl>
+    <w:lvl w:ilvl="6" w:tentative="1">
+      <w:start w:val="1"/>
+      <w:numFmt w:val="bullet"/>
+      <w:lvlText w:val=""/>
+      <w:lvlJc w:val="left"/>
+      <w:pPr>
+        <w:tabs>
+          <w:tab w:val="num" w:pos="5040"/>
+        </w:tabs>
+        <w:ind w:left="5040" w:hanging="360"/>
+      </w:pPr>
+      <w:rPr>
+        <w:rFonts w:ascii="Wingdings" w:hAnsi="Wingdings" w:hint="default"/>
+        <w:sz w:val="20"/>
+      </w:rPr>
+    </w:lvl>
+    <w:lvl w:ilvl="7" w:tentative="1">
+      <w:start w:val="1"/>
+      <w:numFmt w:val="bullet"/>
+      <w:lvlText w:val=""/>
+      <w:lvlJc w:val="left"/>
+      <w:pPr>
+        <w:tabs>
+          <w:tab w:val="num" w:pos="5760"/>
+        </w:tabs>
+        <w:ind w:left="5760" w:hanging="360"/>
+      </w:pPr>
+      <w:rPr>
+        <w:rFonts w:ascii="Wingdings" w:hAnsi="Wingdings" w:hint="default"/>
+        <w:sz w:val="20"/>
+      </w:rPr>
+    </w:lvl>
+    <w:lvl w:ilvl="8" w:tentative="1">
+      <w:start w:val="1"/>
+      <w:numFmt w:val="bullet"/>
+      <w:lvlText w:val=""/>
+      <w:lvlJc w:val="left"/>
+      <w:pPr>
+        <w:tabs>
+          <w:tab w:val="num" w:pos="6480"/>
+        </w:tabs>
+        <w:ind w:left="6480" w:hanging="360"/>
+      </w:pPr>
+      <w:rPr>
+        <w:rFonts w:ascii="Wingdings" w:hAnsi="Wingdings" w:hint="default"/>
+        <w:sz w:val="20"/>
+      </w:rPr>
+    </w:lvl>
+  </w:abstractNum>
+  <w:abstractNum w:abstractNumId="8" w15:restartNumberingAfterBreak="0">
     <w:nsid w:val="52500F94"/>
     <w:multiLevelType w:val="hybridMultilevel"/>
     <w:tmpl w:val="9F447F18"/>
@@ -1515,7 +3983,7 @@
       </w:rPr>
     </w:lvl>
   </w:abstractNum>
-  <w:abstractNum w:abstractNumId="4" w15:restartNumberingAfterBreak="0">
+  <w:abstractNum w:abstractNumId="9" w15:restartNumberingAfterBreak="0">
     <w:nsid w:val="68096B64"/>
     <w:multiLevelType w:val="hybridMultilevel"/>
     <w:tmpl w:val="B0D2D590"/>
@@ -1627,20 +4095,151 @@
       </w:rPr>
     </w:lvl>
   </w:abstractNum>
+  <w:abstractNum w:abstractNumId="10" w15:restartNumberingAfterBreak="0">
+    <w:nsid w:val="701E6D80"/>
+    <w:multiLevelType w:val="hybridMultilevel"/>
+    <w:tmpl w:val="7616D006"/>
+    <w:lvl w:ilvl="0" w:tplc="C53E72A4">
+      <w:start w:val="1"/>
+      <w:numFmt w:val="bullet"/>
+      <w:lvlText w:val="-"/>
+      <w:lvlJc w:val="left"/>
+      <w:pPr>
+        <w:ind w:left="720" w:hanging="360"/>
+      </w:pPr>
+      <w:rPr>
+        <w:rFonts w:ascii="Calibri" w:eastAsia="Times New Roman" w:hAnsi="Calibri" w:cs="Calibri" w:hint="default"/>
+      </w:rPr>
+    </w:lvl>
+    <w:lvl w:ilvl="1" w:tplc="04100003" w:tentative="1">
+      <w:start w:val="1"/>
+      <w:numFmt w:val="bullet"/>
+      <w:lvlText w:val="o"/>
+      <w:lvlJc w:val="left"/>
+      <w:pPr>
+        <w:ind w:left="1440" w:hanging="360"/>
+      </w:pPr>
+      <w:rPr>
+        <w:rFonts w:ascii="Courier New" w:hAnsi="Courier New" w:cs="Courier New" w:hint="default"/>
+      </w:rPr>
+    </w:lvl>
+    <w:lvl w:ilvl="2" w:tplc="04100005" w:tentative="1">
+      <w:start w:val="1"/>
+      <w:numFmt w:val="bullet"/>
+      <w:lvlText w:val=""/>
+      <w:lvlJc w:val="left"/>
+      <w:pPr>
+        <w:ind w:left="2160" w:hanging="360"/>
+      </w:pPr>
+      <w:rPr>
+        <w:rFonts w:ascii="Wingdings" w:hAnsi="Wingdings" w:hint="default"/>
+      </w:rPr>
+    </w:lvl>
+    <w:lvl w:ilvl="3" w:tplc="04100001" w:tentative="1">
+      <w:start w:val="1"/>
+      <w:numFmt w:val="bullet"/>
+      <w:lvlText w:val=""/>
+      <w:lvlJc w:val="left"/>
+      <w:pPr>
+        <w:ind w:left="2880" w:hanging="360"/>
+      </w:pPr>
+      <w:rPr>
+        <w:rFonts w:ascii="Symbol" w:hAnsi="Symbol" w:hint="default"/>
+      </w:rPr>
+    </w:lvl>
+    <w:lvl w:ilvl="4" w:tplc="04100003" w:tentative="1">
+      <w:start w:val="1"/>
+      <w:numFmt w:val="bullet"/>
+      <w:lvlText w:val="o"/>
+      <w:lvlJc w:val="left"/>
+      <w:pPr>
+        <w:ind w:left="3600" w:hanging="360"/>
+      </w:pPr>
+      <w:rPr>
+        <w:rFonts w:ascii="Courier New" w:hAnsi="Courier New" w:cs="Courier New" w:hint="default"/>
+      </w:rPr>
+    </w:lvl>
+    <w:lvl w:ilvl="5" w:tplc="04100005" w:tentative="1">
+      <w:start w:val="1"/>
+      <w:numFmt w:val="bullet"/>
+      <w:lvlText w:val=""/>
+      <w:lvlJc w:val="left"/>
+      <w:pPr>
+        <w:ind w:left="4320" w:hanging="360"/>
+      </w:pPr>
+      <w:rPr>
+        <w:rFonts w:ascii="Wingdings" w:hAnsi="Wingdings" w:hint="default"/>
+      </w:rPr>
+    </w:lvl>
+    <w:lvl w:ilvl="6" w:tplc="04100001" w:tentative="1">
+      <w:start w:val="1"/>
+      <w:numFmt w:val="bullet"/>
+      <w:lvlText w:val=""/>
+      <w:lvlJc w:val="left"/>
+      <w:pPr>
+        <w:ind w:left="5040" w:hanging="360"/>
+      </w:pPr>
+      <w:rPr>
+        <w:rFonts w:ascii="Symbol" w:hAnsi="Symbol" w:hint="default"/>
+      </w:rPr>
+    </w:lvl>
+    <w:lvl w:ilvl="7" w:tplc="04100003" w:tentative="1">
+      <w:start w:val="1"/>
+      <w:numFmt w:val="bullet"/>
+      <w:lvlText w:val="o"/>
+      <w:lvlJc w:val="left"/>
+      <w:pPr>
+        <w:ind w:left="5760" w:hanging="360"/>
+      </w:pPr>
+      <w:rPr>
+        <w:rFonts w:ascii="Courier New" w:hAnsi="Courier New" w:cs="Courier New" w:hint="default"/>
+      </w:rPr>
+    </w:lvl>
+    <w:lvl w:ilvl="8" w:tplc="04100005" w:tentative="1">
+      <w:start w:val="1"/>
+      <w:numFmt w:val="bullet"/>
+      <w:lvlText w:val=""/>
+      <w:lvlJc w:val="left"/>
+      <w:pPr>
+        <w:ind w:left="6480" w:hanging="360"/>
+      </w:pPr>
+      <w:rPr>
+        <w:rFonts w:ascii="Wingdings" w:hAnsi="Wingdings" w:hint="default"/>
+      </w:rPr>
+    </w:lvl>
+  </w:abstractNum>
   <w:num w:numId="1">
+    <w:abstractNumId w:val="5"/>
+  </w:num>
+  <w:num w:numId="2">
+    <w:abstractNumId w:val="6"/>
+  </w:num>
+  <w:num w:numId="3">
+    <w:abstractNumId w:val="3"/>
+  </w:num>
+  <w:num w:numId="4">
+    <w:abstractNumId w:val="8"/>
+  </w:num>
+  <w:num w:numId="5">
+    <w:abstractNumId w:val="9"/>
+  </w:num>
+  <w:num w:numId="6">
+    <w:abstractNumId w:val="4"/>
+  </w:num>
+  <w:num w:numId="7">
+    <w:abstractNumId w:val="0"/>
+  </w:num>
+  <w:num w:numId="8">
+    <w:abstractNumId w:val="2"/>
+  </w:num>
+  <w:num w:numId="9">
+    <w:abstractNumId w:val="7"/>
+  </w:num>
+  <w:num w:numId="10">
     <w:abstractNumId w:val="1"/>
   </w:num>
-  <w:num w:numId="2">
-    <w:abstractNumId w:val="2"/>
-  </w:num>
-  <w:num w:numId="3">
-    <w:abstractNumId w:val="0"/>
-  </w:num>
-  <w:num w:numId="4">
-    <w:abstractNumId w:val="3"/>
-  </w:num>
-  <w:num w:numId="5">
-    <w:abstractNumId w:val="4"/>
+  <w:num w:numId="11">
+    <w:abstractNumId w:val="10"/>
   </w:num>
 </w:numbering>
 </file>
@@ -2092,6 +4691,11 @@
       <w:lang w:eastAsia="it-IT"/>
     </w:rPr>
   </w:style>
+  <w:style w:type="character" w:customStyle="1" w:styleId="apple-converted-space">
+    <w:name w:val="apple-converted-space"/>
+    <w:basedOn w:val="Carpredefinitoparagrafo"/>
+    <w:rsid w:val="008752BE"/>
+  </w:style>
 </w:styles>
 </file>
 
